--- a/ИКБО-20-22_Исаков Л.А._Практические.docx
+++ b/ИКБО-20-22_Исаков Л.А._Практические.docx
@@ -29808,6 +29808,7 @@
           <w:color w:val="auto"/>
           <w:sz w:val="32"/>
           <w:szCs w:val="32"/>
+          <w:lang w:val="en-US"/>
         </w:rPr>
       </w:pPr>
       <w:r>
@@ -29816,17 +29817,9 @@
           <w:color w:val="auto"/>
           <w:sz w:val="32"/>
           <w:szCs w:val="32"/>
-        </w:rPr>
-        <w:t>https://github.com/Peygy/JavaPatterns/tree/main/Tasks/src/Task</w:t>
-      </w:r>
-      <w:r>
-        <w:rPr>
-          <w:rStyle w:val="fontstyle21"/>
-          <w:color w:val="auto"/>
-          <w:sz w:val="32"/>
-          <w:szCs w:val="32"/>
-        </w:rPr>
-        <w:t>7/</w:t>
+          <w:lang w:val="en-US"/>
+        </w:rPr>
+        <w:t>https://github.com/Peygy/JavaPatterns/tree/main/Tasks/src/Task7/</w:t>
       </w:r>
       <w:r>
         <w:rPr>
@@ -29849,12 +29842,14 @@
           <w:color w:val="BBBBBB"/>
           <w:sz w:val="20"/>
           <w:szCs w:val="20"/>
+          <w:lang w:val="en-US"/>
         </w:rPr>
       </w:pPr>
       <w:r>
         <w:rPr>
           <w:rFonts w:ascii="Cascadia Mono" w:hAnsi="Cascadia Mono"/>
           <w:color w:val="D55FDE"/>
+          <w:lang w:val="en-US"/>
         </w:rPr>
         <w:t xml:space="preserve">package </w:t>
       </w:r>
@@ -29862,6 +29857,7 @@
         <w:rPr>
           <w:rFonts w:ascii="Cascadia Mono" w:hAnsi="Cascadia Mono"/>
           <w:color w:val="E5C07B"/>
+          <w:lang w:val="en-US"/>
         </w:rPr>
         <w:t>Task7</w:t>
       </w:r>
@@ -29869,6 +29865,7 @@
         <w:rPr>
           <w:rFonts w:ascii="Cascadia Mono" w:hAnsi="Cascadia Mono"/>
           <w:color w:val="BBBBBB"/>
+          <w:lang w:val="en-US"/>
         </w:rPr>
         <w:t>;</w:t>
       </w:r>
@@ -29876,13 +29873,15 @@
         <w:rPr>
           <w:rFonts w:ascii="Cascadia Mono" w:hAnsi="Cascadia Mono"/>
           <w:color w:val="BBBBBB"/>
-        </w:rPr>
-        <w:br/>
-      </w:r>
-      <w:r>
-        <w:rPr>
-          <w:rFonts w:ascii="Cascadia Mono" w:hAnsi="Cascadia Mono"/>
-          <w:color w:val="BBBBBB"/>
+          <w:lang w:val="en-US"/>
+        </w:rPr>
+        <w:br/>
+      </w:r>
+      <w:r>
+        <w:rPr>
+          <w:rFonts w:ascii="Cascadia Mono" w:hAnsi="Cascadia Mono"/>
+          <w:color w:val="BBBBBB"/>
+          <w:lang w:val="en-US"/>
         </w:rPr>
         <w:br/>
       </w:r>
@@ -29890,6 +29889,7 @@
         <w:rPr>
           <w:rFonts w:ascii="Cascadia Mono" w:hAnsi="Cascadia Mono"/>
           <w:color w:val="D55FDE"/>
+          <w:lang w:val="en-US"/>
         </w:rPr>
         <w:t xml:space="preserve">public class </w:t>
       </w:r>
@@ -29897,6 +29897,7 @@
         <w:rPr>
           <w:rFonts w:ascii="Cascadia Mono" w:hAnsi="Cascadia Mono"/>
           <w:color w:val="E5C07B"/>
+          <w:lang w:val="en-US"/>
         </w:rPr>
         <w:t>Decorator</w:t>
       </w:r>
@@ -29904,13 +29905,15 @@
         <w:rPr>
           <w:rFonts w:ascii="Cascadia Mono" w:hAnsi="Cascadia Mono"/>
           <w:color w:val="E5C07B"/>
-        </w:rPr>
-        <w:br/>
-      </w:r>
-      <w:r>
-        <w:rPr>
-          <w:rFonts w:ascii="Cascadia Mono" w:hAnsi="Cascadia Mono"/>
-          <w:color w:val="BBBBBB"/>
+          <w:lang w:val="en-US"/>
+        </w:rPr>
+        <w:br/>
+      </w:r>
+      <w:r>
+        <w:rPr>
+          <w:rFonts w:ascii="Cascadia Mono" w:hAnsi="Cascadia Mono"/>
+          <w:color w:val="BBBBBB"/>
+          <w:lang w:val="en-US"/>
         </w:rPr>
         <w:t>{</w:t>
       </w:r>
@@ -29918,6 +29921,7 @@
         <w:rPr>
           <w:rFonts w:ascii="Cascadia Mono" w:hAnsi="Cascadia Mono"/>
           <w:color w:val="BBBBBB"/>
+          <w:lang w:val="en-US"/>
         </w:rPr>
         <w:br/>
         <w:t xml:space="preserve">    </w:t>
@@ -29926,6 +29930,7 @@
         <w:rPr>
           <w:rFonts w:ascii="Cascadia Mono" w:hAnsi="Cascadia Mono"/>
           <w:color w:val="D55FDE"/>
+          <w:lang w:val="en-US"/>
         </w:rPr>
         <w:t xml:space="preserve">public </w:t>
       </w:r>
@@ -29933,6 +29938,7 @@
         <w:rPr>
           <w:rFonts w:ascii="Cascadia Mono" w:hAnsi="Cascadia Mono"/>
           <w:color w:val="61AFEF"/>
+          <w:lang w:val="en-US"/>
         </w:rPr>
         <w:t>Decorator</w:t>
       </w:r>
@@ -29940,6 +29946,7 @@
         <w:rPr>
           <w:rFonts w:ascii="Cascadia Mono" w:hAnsi="Cascadia Mono"/>
           <w:color w:val="BBBBBB"/>
+          <w:lang w:val="en-US"/>
         </w:rPr>
         <w:t>()</w:t>
       </w:r>
@@ -29947,6 +29954,7 @@
         <w:rPr>
           <w:rFonts w:ascii="Cascadia Mono" w:hAnsi="Cascadia Mono"/>
           <w:color w:val="BBBBBB"/>
+          <w:lang w:val="en-US"/>
         </w:rPr>
         <w:br/>
         <w:t xml:space="preserve">    {</w:t>
@@ -29955,6 +29963,7 @@
         <w:rPr>
           <w:rFonts w:ascii="Cascadia Mono" w:hAnsi="Cascadia Mono"/>
           <w:color w:val="BBBBBB"/>
+          <w:lang w:val="en-US"/>
         </w:rPr>
         <w:br/>
         <w:t xml:space="preserve">        </w:t>
@@ -29963,6 +29972,7 @@
         <w:rPr>
           <w:rFonts w:ascii="Cascadia Mono" w:hAnsi="Cascadia Mono"/>
           <w:color w:val="E5C07B"/>
+          <w:lang w:val="en-US"/>
         </w:rPr>
         <w:t xml:space="preserve">Pizza </w:t>
       </w:r>
@@ -29970,6 +29980,7 @@
         <w:rPr>
           <w:rFonts w:ascii="Cascadia Mono" w:hAnsi="Cascadia Mono"/>
           <w:color w:val="BBBBBB"/>
+          <w:lang w:val="en-US"/>
         </w:rPr>
         <w:t xml:space="preserve">pizza1 = </w:t>
       </w:r>
@@ -29977,6 +29988,7 @@
         <w:rPr>
           <w:rFonts w:ascii="Cascadia Mono" w:hAnsi="Cascadia Mono"/>
           <w:color w:val="D55FDE"/>
+          <w:lang w:val="en-US"/>
         </w:rPr>
         <w:t xml:space="preserve">new </w:t>
       </w:r>
@@ -29984,6 +29996,7 @@
         <w:rPr>
           <w:rFonts w:ascii="Cascadia Mono" w:hAnsi="Cascadia Mono"/>
           <w:color w:val="E5C07B"/>
+          <w:lang w:val="en-US"/>
         </w:rPr>
         <w:t>ItalianPizza</w:t>
       </w:r>
@@ -29991,6 +30004,7 @@
         <w:rPr>
           <w:rFonts w:ascii="Cascadia Mono" w:hAnsi="Cascadia Mono"/>
           <w:color w:val="BBBBBB"/>
+          <w:lang w:val="en-US"/>
         </w:rPr>
         <w:t>();</w:t>
       </w:r>
@@ -29998,6 +30012,7 @@
         <w:rPr>
           <w:rFonts w:ascii="Cascadia Mono" w:hAnsi="Cascadia Mono"/>
           <w:color w:val="BBBBBB"/>
+          <w:lang w:val="en-US"/>
         </w:rPr>
         <w:br/>
         <w:t xml:space="preserve">        pizza1 = </w:t>
@@ -30006,6 +30021,7 @@
         <w:rPr>
           <w:rFonts w:ascii="Cascadia Mono" w:hAnsi="Cascadia Mono"/>
           <w:color w:val="D55FDE"/>
+          <w:lang w:val="en-US"/>
         </w:rPr>
         <w:t xml:space="preserve">new </w:t>
       </w:r>
@@ -30013,6 +30029,7 @@
         <w:rPr>
           <w:rFonts w:ascii="Cascadia Mono" w:hAnsi="Cascadia Mono"/>
           <w:color w:val="E5C07B"/>
+          <w:lang w:val="en-US"/>
         </w:rPr>
         <w:t>TomatoPizza</w:t>
       </w:r>
@@ -30020,6 +30037,7 @@
         <w:rPr>
           <w:rFonts w:ascii="Cascadia Mono" w:hAnsi="Cascadia Mono"/>
           <w:color w:val="BBBBBB"/>
+          <w:lang w:val="en-US"/>
         </w:rPr>
         <w:t>(pizza1);</w:t>
       </w:r>
@@ -30027,6 +30045,7 @@
         <w:rPr>
           <w:rFonts w:ascii="Cascadia Mono" w:hAnsi="Cascadia Mono"/>
           <w:color w:val="BBBBBB"/>
+          <w:lang w:val="en-US"/>
         </w:rPr>
         <w:br/>
         <w:t xml:space="preserve">        </w:t>
@@ -30035,6 +30054,7 @@
         <w:rPr>
           <w:rFonts w:ascii="Cascadia Mono" w:hAnsi="Cascadia Mono"/>
           <w:color w:val="E5C07B"/>
+          <w:lang w:val="en-US"/>
         </w:rPr>
         <w:t>System</w:t>
       </w:r>
@@ -30042,6 +30062,7 @@
         <w:rPr>
           <w:rFonts w:ascii="Cascadia Mono" w:hAnsi="Cascadia Mono"/>
           <w:color w:val="BBBBBB"/>
+          <w:lang w:val="en-US"/>
         </w:rPr>
         <w:t>.</w:t>
       </w:r>
@@ -30049,6 +30070,7 @@
         <w:rPr>
           <w:rFonts w:ascii="Cascadia Mono" w:hAnsi="Cascadia Mono"/>
           <w:color w:val="D19A66"/>
+          <w:lang w:val="en-US"/>
         </w:rPr>
         <w:t>out</w:t>
       </w:r>
@@ -30056,6 +30078,7 @@
         <w:rPr>
           <w:rFonts w:ascii="Cascadia Mono" w:hAnsi="Cascadia Mono"/>
           <w:color w:val="BBBBBB"/>
+          <w:lang w:val="en-US"/>
         </w:rPr>
         <w:t>.</w:t>
       </w:r>
@@ -30063,6 +30086,7 @@
         <w:rPr>
           <w:rFonts w:ascii="Cascadia Mono" w:hAnsi="Cascadia Mono"/>
           <w:color w:val="61AFEF"/>
+          <w:lang w:val="en-US"/>
         </w:rPr>
         <w:t>println</w:t>
       </w:r>
@@ -30070,6 +30094,7 @@
         <w:rPr>
           <w:rFonts w:ascii="Cascadia Mono" w:hAnsi="Cascadia Mono"/>
           <w:color w:val="BBBBBB"/>
+          <w:lang w:val="en-US"/>
         </w:rPr>
         <w:t>(</w:t>
       </w:r>
@@ -30077,13 +30102,30 @@
         <w:rPr>
           <w:rFonts w:ascii="Cascadia Mono" w:hAnsi="Cascadia Mono"/>
           <w:color w:val="89CA78"/>
-        </w:rPr>
-        <w:t xml:space="preserve">"Название: " </w:t>
-      </w:r>
-      <w:r>
-        <w:rPr>
-          <w:rFonts w:ascii="Cascadia Mono" w:hAnsi="Cascadia Mono"/>
-          <w:color w:val="BBBBBB"/>
+          <w:lang w:val="en-US"/>
+        </w:rPr>
+        <w:t>"</w:t>
+      </w:r>
+      <w:r>
+        <w:rPr>
+          <w:rFonts w:ascii="Cascadia Mono" w:hAnsi="Cascadia Mono"/>
+          <w:color w:val="89CA78"/>
+        </w:rPr>
+        <w:t>Название</w:t>
+      </w:r>
+      <w:r>
+        <w:rPr>
+          <w:rFonts w:ascii="Cascadia Mono" w:hAnsi="Cascadia Mono"/>
+          <w:color w:val="89CA78"/>
+          <w:lang w:val="en-US"/>
+        </w:rPr>
+        <w:t xml:space="preserve">: " </w:t>
+      </w:r>
+      <w:r>
+        <w:rPr>
+          <w:rFonts w:ascii="Cascadia Mono" w:hAnsi="Cascadia Mono"/>
+          <w:color w:val="BBBBBB"/>
+          <w:lang w:val="en-US"/>
         </w:rPr>
         <w:t>+ pizza1.</w:t>
       </w:r>
@@ -30091,6 +30133,7 @@
         <w:rPr>
           <w:rFonts w:ascii="Cascadia Mono" w:hAnsi="Cascadia Mono"/>
           <w:color w:val="EF596F"/>
+          <w:lang w:val="en-US"/>
         </w:rPr>
         <w:t>Name</w:t>
       </w:r>
@@ -30098,6 +30141,7 @@
         <w:rPr>
           <w:rFonts w:ascii="Cascadia Mono" w:hAnsi="Cascadia Mono"/>
           <w:color w:val="BBBBBB"/>
+          <w:lang w:val="en-US"/>
         </w:rPr>
         <w:t>);</w:t>
       </w:r>
@@ -30105,6 +30149,7 @@
         <w:rPr>
           <w:rFonts w:ascii="Cascadia Mono" w:hAnsi="Cascadia Mono"/>
           <w:color w:val="BBBBBB"/>
+          <w:lang w:val="en-US"/>
         </w:rPr>
         <w:br/>
         <w:t xml:space="preserve">        </w:t>
@@ -30113,6 +30158,7 @@
         <w:rPr>
           <w:rFonts w:ascii="Cascadia Mono" w:hAnsi="Cascadia Mono"/>
           <w:color w:val="E5C07B"/>
+          <w:lang w:val="en-US"/>
         </w:rPr>
         <w:t>System</w:t>
       </w:r>
@@ -30120,6 +30166,7 @@
         <w:rPr>
           <w:rFonts w:ascii="Cascadia Mono" w:hAnsi="Cascadia Mono"/>
           <w:color w:val="BBBBBB"/>
+          <w:lang w:val="en-US"/>
         </w:rPr>
         <w:t>.</w:t>
       </w:r>
@@ -30127,6 +30174,7 @@
         <w:rPr>
           <w:rFonts w:ascii="Cascadia Mono" w:hAnsi="Cascadia Mono"/>
           <w:color w:val="D19A66"/>
+          <w:lang w:val="en-US"/>
         </w:rPr>
         <w:t>out</w:t>
       </w:r>
@@ -30134,6 +30182,7 @@
         <w:rPr>
           <w:rFonts w:ascii="Cascadia Mono" w:hAnsi="Cascadia Mono"/>
           <w:color w:val="BBBBBB"/>
+          <w:lang w:val="en-US"/>
         </w:rPr>
         <w:t>.</w:t>
       </w:r>
@@ -30141,6 +30190,7 @@
         <w:rPr>
           <w:rFonts w:ascii="Cascadia Mono" w:hAnsi="Cascadia Mono"/>
           <w:color w:val="61AFEF"/>
+          <w:lang w:val="en-US"/>
         </w:rPr>
         <w:t>println</w:t>
       </w:r>
@@ -30148,6 +30198,7 @@
         <w:rPr>
           <w:rFonts w:ascii="Cascadia Mono" w:hAnsi="Cascadia Mono"/>
           <w:color w:val="BBBBBB"/>
+          <w:lang w:val="en-US"/>
         </w:rPr>
         <w:t>(</w:t>
       </w:r>
@@ -30155,13 +30206,30 @@
         <w:rPr>
           <w:rFonts w:ascii="Cascadia Mono" w:hAnsi="Cascadia Mono"/>
           <w:color w:val="89CA78"/>
-        </w:rPr>
-        <w:t xml:space="preserve">"Стоимость: " </w:t>
-      </w:r>
-      <w:r>
-        <w:rPr>
-          <w:rFonts w:ascii="Cascadia Mono" w:hAnsi="Cascadia Mono"/>
-          <w:color w:val="BBBBBB"/>
+          <w:lang w:val="en-US"/>
+        </w:rPr>
+        <w:t>"</w:t>
+      </w:r>
+      <w:r>
+        <w:rPr>
+          <w:rFonts w:ascii="Cascadia Mono" w:hAnsi="Cascadia Mono"/>
+          <w:color w:val="89CA78"/>
+        </w:rPr>
+        <w:t>Стоимость</w:t>
+      </w:r>
+      <w:r>
+        <w:rPr>
+          <w:rFonts w:ascii="Cascadia Mono" w:hAnsi="Cascadia Mono"/>
+          <w:color w:val="89CA78"/>
+          <w:lang w:val="en-US"/>
+        </w:rPr>
+        <w:t xml:space="preserve">: " </w:t>
+      </w:r>
+      <w:r>
+        <w:rPr>
+          <w:rFonts w:ascii="Cascadia Mono" w:hAnsi="Cascadia Mono"/>
+          <w:color w:val="BBBBBB"/>
+          <w:lang w:val="en-US"/>
         </w:rPr>
         <w:t>+ pizza1.</w:t>
       </w:r>
@@ -30169,6 +30237,7 @@
         <w:rPr>
           <w:rFonts w:ascii="Cascadia Mono" w:hAnsi="Cascadia Mono"/>
           <w:color w:val="61AFEF"/>
+          <w:lang w:val="en-US"/>
         </w:rPr>
         <w:t>GetCost</w:t>
       </w:r>
@@ -30176,6 +30245,7 @@
         <w:rPr>
           <w:rFonts w:ascii="Cascadia Mono" w:hAnsi="Cascadia Mono"/>
           <w:color w:val="BBBBBB"/>
+          <w:lang w:val="en-US"/>
         </w:rPr>
         <w:t>());</w:t>
       </w:r>
@@ -30183,13 +30253,15 @@
         <w:rPr>
           <w:rFonts w:ascii="Cascadia Mono" w:hAnsi="Cascadia Mono"/>
           <w:color w:val="BBBBBB"/>
-        </w:rPr>
-        <w:br/>
-      </w:r>
-      <w:r>
-        <w:rPr>
-          <w:rFonts w:ascii="Cascadia Mono" w:hAnsi="Cascadia Mono"/>
-          <w:color w:val="BBBBBB"/>
+          <w:lang w:val="en-US"/>
+        </w:rPr>
+        <w:br/>
+      </w:r>
+      <w:r>
+        <w:rPr>
+          <w:rFonts w:ascii="Cascadia Mono" w:hAnsi="Cascadia Mono"/>
+          <w:color w:val="BBBBBB"/>
+          <w:lang w:val="en-US"/>
         </w:rPr>
         <w:br/>
         <w:t xml:space="preserve">        pizza1 = </w:t>
@@ -30198,6 +30270,7 @@
         <w:rPr>
           <w:rFonts w:ascii="Cascadia Mono" w:hAnsi="Cascadia Mono"/>
           <w:color w:val="D55FDE"/>
+          <w:lang w:val="en-US"/>
         </w:rPr>
         <w:t xml:space="preserve">new </w:t>
       </w:r>
@@ -30205,6 +30278,7 @@
         <w:rPr>
           <w:rFonts w:ascii="Cascadia Mono" w:hAnsi="Cascadia Mono"/>
           <w:color w:val="E5C07B"/>
+          <w:lang w:val="en-US"/>
         </w:rPr>
         <w:t>BulgerianPizza</w:t>
       </w:r>
@@ -30212,6 +30286,7 @@
         <w:rPr>
           <w:rFonts w:ascii="Cascadia Mono" w:hAnsi="Cascadia Mono"/>
           <w:color w:val="BBBBBB"/>
+          <w:lang w:val="en-US"/>
         </w:rPr>
         <w:t>();</w:t>
       </w:r>
@@ -30219,6 +30294,7 @@
         <w:rPr>
           <w:rFonts w:ascii="Cascadia Mono" w:hAnsi="Cascadia Mono"/>
           <w:color w:val="BBBBBB"/>
+          <w:lang w:val="en-US"/>
         </w:rPr>
         <w:br/>
         <w:t xml:space="preserve">        pizza1 = </w:t>
@@ -30227,6 +30303,7 @@
         <w:rPr>
           <w:rFonts w:ascii="Cascadia Mono" w:hAnsi="Cascadia Mono"/>
           <w:color w:val="D55FDE"/>
+          <w:lang w:val="en-US"/>
         </w:rPr>
         <w:t xml:space="preserve">new </w:t>
       </w:r>
@@ -30234,6 +30311,7 @@
         <w:rPr>
           <w:rFonts w:ascii="Cascadia Mono" w:hAnsi="Cascadia Mono"/>
           <w:color w:val="E5C07B"/>
+          <w:lang w:val="en-US"/>
         </w:rPr>
         <w:t>CheesePizza</w:t>
       </w:r>
@@ -30241,6 +30319,7 @@
         <w:rPr>
           <w:rFonts w:ascii="Cascadia Mono" w:hAnsi="Cascadia Mono"/>
           <w:color w:val="BBBBBB"/>
+          <w:lang w:val="en-US"/>
         </w:rPr>
         <w:t>(pizza1);</w:t>
       </w:r>
@@ -30248,6 +30327,7 @@
         <w:rPr>
           <w:rFonts w:ascii="Cascadia Mono" w:hAnsi="Cascadia Mono"/>
           <w:color w:val="BBBBBB"/>
+          <w:lang w:val="en-US"/>
         </w:rPr>
         <w:br/>
         <w:t xml:space="preserve">        </w:t>
@@ -30256,6 +30336,7 @@
         <w:rPr>
           <w:rFonts w:ascii="Cascadia Mono" w:hAnsi="Cascadia Mono"/>
           <w:color w:val="E5C07B"/>
+          <w:lang w:val="en-US"/>
         </w:rPr>
         <w:t>System</w:t>
       </w:r>
@@ -30263,6 +30344,7 @@
         <w:rPr>
           <w:rFonts w:ascii="Cascadia Mono" w:hAnsi="Cascadia Mono"/>
           <w:color w:val="BBBBBB"/>
+          <w:lang w:val="en-US"/>
         </w:rPr>
         <w:t>.</w:t>
       </w:r>
@@ -30270,6 +30352,7 @@
         <w:rPr>
           <w:rFonts w:ascii="Cascadia Mono" w:hAnsi="Cascadia Mono"/>
           <w:color w:val="D19A66"/>
+          <w:lang w:val="en-US"/>
         </w:rPr>
         <w:t>out</w:t>
       </w:r>
@@ -30277,6 +30360,7 @@
         <w:rPr>
           <w:rFonts w:ascii="Cascadia Mono" w:hAnsi="Cascadia Mono"/>
           <w:color w:val="BBBBBB"/>
+          <w:lang w:val="en-US"/>
         </w:rPr>
         <w:t>.</w:t>
       </w:r>
@@ -30284,6 +30368,7 @@
         <w:rPr>
           <w:rFonts w:ascii="Cascadia Mono" w:hAnsi="Cascadia Mono"/>
           <w:color w:val="61AFEF"/>
+          <w:lang w:val="en-US"/>
         </w:rPr>
         <w:t>println</w:t>
       </w:r>
@@ -30291,6 +30376,7 @@
         <w:rPr>
           <w:rFonts w:ascii="Cascadia Mono" w:hAnsi="Cascadia Mono"/>
           <w:color w:val="BBBBBB"/>
+          <w:lang w:val="en-US"/>
         </w:rPr>
         <w:t>(</w:t>
       </w:r>
@@ -30298,13 +30384,30 @@
         <w:rPr>
           <w:rFonts w:ascii="Cascadia Mono" w:hAnsi="Cascadia Mono"/>
           <w:color w:val="89CA78"/>
-        </w:rPr>
-        <w:t xml:space="preserve">"Название: " </w:t>
-      </w:r>
-      <w:r>
-        <w:rPr>
-          <w:rFonts w:ascii="Cascadia Mono" w:hAnsi="Cascadia Mono"/>
-          <w:color w:val="BBBBBB"/>
+          <w:lang w:val="en-US"/>
+        </w:rPr>
+        <w:t>"</w:t>
+      </w:r>
+      <w:r>
+        <w:rPr>
+          <w:rFonts w:ascii="Cascadia Mono" w:hAnsi="Cascadia Mono"/>
+          <w:color w:val="89CA78"/>
+        </w:rPr>
+        <w:t>Название</w:t>
+      </w:r>
+      <w:r>
+        <w:rPr>
+          <w:rFonts w:ascii="Cascadia Mono" w:hAnsi="Cascadia Mono"/>
+          <w:color w:val="89CA78"/>
+          <w:lang w:val="en-US"/>
+        </w:rPr>
+        <w:t xml:space="preserve">: " </w:t>
+      </w:r>
+      <w:r>
+        <w:rPr>
+          <w:rFonts w:ascii="Cascadia Mono" w:hAnsi="Cascadia Mono"/>
+          <w:color w:val="BBBBBB"/>
+          <w:lang w:val="en-US"/>
         </w:rPr>
         <w:t>+ pizza1.</w:t>
       </w:r>
@@ -30312,6 +30415,7 @@
         <w:rPr>
           <w:rFonts w:ascii="Cascadia Mono" w:hAnsi="Cascadia Mono"/>
           <w:color w:val="EF596F"/>
+          <w:lang w:val="en-US"/>
         </w:rPr>
         <w:t>Name</w:t>
       </w:r>
@@ -30319,6 +30423,7 @@
         <w:rPr>
           <w:rFonts w:ascii="Cascadia Mono" w:hAnsi="Cascadia Mono"/>
           <w:color w:val="BBBBBB"/>
+          <w:lang w:val="en-US"/>
         </w:rPr>
         <w:t>);</w:t>
       </w:r>
@@ -30326,6 +30431,7 @@
         <w:rPr>
           <w:rFonts w:ascii="Cascadia Mono" w:hAnsi="Cascadia Mono"/>
           <w:color w:val="BBBBBB"/>
+          <w:lang w:val="en-US"/>
         </w:rPr>
         <w:br/>
         <w:t xml:space="preserve">        </w:t>
@@ -30334,6 +30440,7 @@
         <w:rPr>
           <w:rFonts w:ascii="Cascadia Mono" w:hAnsi="Cascadia Mono"/>
           <w:color w:val="E5C07B"/>
+          <w:lang w:val="en-US"/>
         </w:rPr>
         <w:t>System</w:t>
       </w:r>
@@ -30341,6 +30448,7 @@
         <w:rPr>
           <w:rFonts w:ascii="Cascadia Mono" w:hAnsi="Cascadia Mono"/>
           <w:color w:val="BBBBBB"/>
+          <w:lang w:val="en-US"/>
         </w:rPr>
         <w:t>.</w:t>
       </w:r>
@@ -30348,6 +30456,7 @@
         <w:rPr>
           <w:rFonts w:ascii="Cascadia Mono" w:hAnsi="Cascadia Mono"/>
           <w:color w:val="D19A66"/>
+          <w:lang w:val="en-US"/>
         </w:rPr>
         <w:t>out</w:t>
       </w:r>
@@ -30355,6 +30464,7 @@
         <w:rPr>
           <w:rFonts w:ascii="Cascadia Mono" w:hAnsi="Cascadia Mono"/>
           <w:color w:val="BBBBBB"/>
+          <w:lang w:val="en-US"/>
         </w:rPr>
         <w:t>.</w:t>
       </w:r>
@@ -30362,6 +30472,7 @@
         <w:rPr>
           <w:rFonts w:ascii="Cascadia Mono" w:hAnsi="Cascadia Mono"/>
           <w:color w:val="61AFEF"/>
+          <w:lang w:val="en-US"/>
         </w:rPr>
         <w:t>println</w:t>
       </w:r>
@@ -30369,6 +30480,7 @@
         <w:rPr>
           <w:rFonts w:ascii="Cascadia Mono" w:hAnsi="Cascadia Mono"/>
           <w:color w:val="BBBBBB"/>
+          <w:lang w:val="en-US"/>
         </w:rPr>
         <w:t>(</w:t>
       </w:r>
@@ -30376,13 +30488,30 @@
         <w:rPr>
           <w:rFonts w:ascii="Cascadia Mono" w:hAnsi="Cascadia Mono"/>
           <w:color w:val="89CA78"/>
-        </w:rPr>
-        <w:t xml:space="preserve">"Стоимость: " </w:t>
-      </w:r>
-      <w:r>
-        <w:rPr>
-          <w:rFonts w:ascii="Cascadia Mono" w:hAnsi="Cascadia Mono"/>
-          <w:color w:val="BBBBBB"/>
+          <w:lang w:val="en-US"/>
+        </w:rPr>
+        <w:t>"</w:t>
+      </w:r>
+      <w:r>
+        <w:rPr>
+          <w:rFonts w:ascii="Cascadia Mono" w:hAnsi="Cascadia Mono"/>
+          <w:color w:val="89CA78"/>
+        </w:rPr>
+        <w:t>Стоимость</w:t>
+      </w:r>
+      <w:r>
+        <w:rPr>
+          <w:rFonts w:ascii="Cascadia Mono" w:hAnsi="Cascadia Mono"/>
+          <w:color w:val="89CA78"/>
+          <w:lang w:val="en-US"/>
+        </w:rPr>
+        <w:t xml:space="preserve">: " </w:t>
+      </w:r>
+      <w:r>
+        <w:rPr>
+          <w:rFonts w:ascii="Cascadia Mono" w:hAnsi="Cascadia Mono"/>
+          <w:color w:val="BBBBBB"/>
+          <w:lang w:val="en-US"/>
         </w:rPr>
         <w:t>+ pizza1.</w:t>
       </w:r>
@@ -30390,6 +30519,7 @@
         <w:rPr>
           <w:rFonts w:ascii="Cascadia Mono" w:hAnsi="Cascadia Mono"/>
           <w:color w:val="61AFEF"/>
+          <w:lang w:val="en-US"/>
         </w:rPr>
         <w:t>GetCost</w:t>
       </w:r>
@@ -30397,6 +30527,7 @@
         <w:rPr>
           <w:rFonts w:ascii="Cascadia Mono" w:hAnsi="Cascadia Mono"/>
           <w:color w:val="BBBBBB"/>
+          <w:lang w:val="en-US"/>
         </w:rPr>
         <w:t>());</w:t>
       </w:r>
@@ -30404,6 +30535,7 @@
         <w:rPr>
           <w:rFonts w:ascii="Cascadia Mono" w:hAnsi="Cascadia Mono"/>
           <w:color w:val="BBBBBB"/>
+          <w:lang w:val="en-US"/>
         </w:rPr>
         <w:br/>
         <w:t xml:space="preserve">    }</w:t>
@@ -30412,6 +30544,7 @@
         <w:rPr>
           <w:rFonts w:ascii="Cascadia Mono" w:hAnsi="Cascadia Mono"/>
           <w:color w:val="BBBBBB"/>
+          <w:lang w:val="en-US"/>
         </w:rPr>
         <w:br/>
         <w:t>}</w:t>
@@ -30420,13 +30553,15 @@
         <w:rPr>
           <w:rFonts w:ascii="Cascadia Mono" w:hAnsi="Cascadia Mono"/>
           <w:color w:val="BBBBBB"/>
-        </w:rPr>
-        <w:br/>
-      </w:r>
-      <w:r>
-        <w:rPr>
-          <w:rFonts w:ascii="Cascadia Mono" w:hAnsi="Cascadia Mono"/>
-          <w:color w:val="BBBBBB"/>
+          <w:lang w:val="en-US"/>
+        </w:rPr>
+        <w:br/>
+      </w:r>
+      <w:r>
+        <w:rPr>
+          <w:rFonts w:ascii="Cascadia Mono" w:hAnsi="Cascadia Mono"/>
+          <w:color w:val="BBBBBB"/>
+          <w:lang w:val="en-US"/>
         </w:rPr>
         <w:br/>
       </w:r>
@@ -30434,6 +30569,7 @@
         <w:rPr>
           <w:rFonts w:ascii="Cascadia Mono" w:hAnsi="Cascadia Mono"/>
           <w:color w:val="D55FDE"/>
+          <w:lang w:val="en-US"/>
         </w:rPr>
         <w:t xml:space="preserve">abstract class </w:t>
       </w:r>
@@ -30441,6 +30577,7 @@
         <w:rPr>
           <w:rFonts w:ascii="Cascadia Mono" w:hAnsi="Cascadia Mono"/>
           <w:color w:val="E5C07B"/>
+          <w:lang w:val="en-US"/>
         </w:rPr>
         <w:t>Pizza</w:t>
       </w:r>
@@ -30448,13 +30585,15 @@
         <w:rPr>
           <w:rFonts w:ascii="Cascadia Mono" w:hAnsi="Cascadia Mono"/>
           <w:color w:val="E5C07B"/>
-        </w:rPr>
-        <w:br/>
-      </w:r>
-      <w:r>
-        <w:rPr>
-          <w:rFonts w:ascii="Cascadia Mono" w:hAnsi="Cascadia Mono"/>
-          <w:color w:val="BBBBBB"/>
+          <w:lang w:val="en-US"/>
+        </w:rPr>
+        <w:br/>
+      </w:r>
+      <w:r>
+        <w:rPr>
+          <w:rFonts w:ascii="Cascadia Mono" w:hAnsi="Cascadia Mono"/>
+          <w:color w:val="BBBBBB"/>
+          <w:lang w:val="en-US"/>
         </w:rPr>
         <w:t>{</w:t>
       </w:r>
@@ -30462,6 +30601,7 @@
         <w:rPr>
           <w:rFonts w:ascii="Cascadia Mono" w:hAnsi="Cascadia Mono"/>
           <w:color w:val="BBBBBB"/>
+          <w:lang w:val="en-US"/>
         </w:rPr>
         <w:br/>
         <w:t xml:space="preserve">    </w:t>
@@ -30470,6 +30610,7 @@
         <w:rPr>
           <w:rFonts w:ascii="Cascadia Mono" w:hAnsi="Cascadia Mono"/>
           <w:color w:val="D55FDE"/>
+          <w:lang w:val="en-US"/>
         </w:rPr>
         <w:t xml:space="preserve">public </w:t>
       </w:r>
@@ -30477,6 +30618,7 @@
         <w:rPr>
           <w:rFonts w:ascii="Cascadia Mono" w:hAnsi="Cascadia Mono"/>
           <w:color w:val="E5C07B"/>
+          <w:lang w:val="en-US"/>
         </w:rPr>
         <w:t xml:space="preserve">String </w:t>
       </w:r>
@@ -30484,6 +30626,7 @@
         <w:rPr>
           <w:rFonts w:ascii="Cascadia Mono" w:hAnsi="Cascadia Mono"/>
           <w:color w:val="EF596F"/>
+          <w:lang w:val="en-US"/>
         </w:rPr>
         <w:t>Name</w:t>
       </w:r>
@@ -30491,6 +30634,7 @@
         <w:rPr>
           <w:rFonts w:ascii="Cascadia Mono" w:hAnsi="Cascadia Mono"/>
           <w:color w:val="BBBBBB"/>
+          <w:lang w:val="en-US"/>
         </w:rPr>
         <w:t>;</w:t>
       </w:r>
@@ -30498,6 +30642,7 @@
         <w:rPr>
           <w:rFonts w:ascii="Cascadia Mono" w:hAnsi="Cascadia Mono"/>
           <w:color w:val="BBBBBB"/>
+          <w:lang w:val="en-US"/>
         </w:rPr>
         <w:br/>
         <w:t xml:space="preserve">    </w:t>
@@ -30506,6 +30651,7 @@
         <w:rPr>
           <w:rFonts w:ascii="Cascadia Mono" w:hAnsi="Cascadia Mono"/>
           <w:color w:val="D55FDE"/>
+          <w:lang w:val="en-US"/>
         </w:rPr>
         <w:t xml:space="preserve">public </w:t>
       </w:r>
@@ -30513,6 +30659,7 @@
         <w:rPr>
           <w:rFonts w:ascii="Cascadia Mono" w:hAnsi="Cascadia Mono"/>
           <w:color w:val="61AFEF"/>
+          <w:lang w:val="en-US"/>
         </w:rPr>
         <w:t>Pizza</w:t>
       </w:r>
@@ -30520,6 +30667,7 @@
         <w:rPr>
           <w:rFonts w:ascii="Cascadia Mono" w:hAnsi="Cascadia Mono"/>
           <w:color w:val="BBBBBB"/>
+          <w:lang w:val="en-US"/>
         </w:rPr>
         <w:t>(</w:t>
       </w:r>
@@ -30527,6 +30675,7 @@
         <w:rPr>
           <w:rFonts w:ascii="Cascadia Mono" w:hAnsi="Cascadia Mono"/>
           <w:color w:val="E5C07B"/>
+          <w:lang w:val="en-US"/>
         </w:rPr>
         <w:t xml:space="preserve">String </w:t>
       </w:r>
@@ -30534,6 +30683,7 @@
         <w:rPr>
           <w:rFonts w:ascii="Cascadia Mono" w:hAnsi="Cascadia Mono"/>
           <w:color w:val="D19A66"/>
+          <w:lang w:val="en-US"/>
         </w:rPr>
         <w:t>name</w:t>
       </w:r>
@@ -30541,6 +30691,7 @@
         <w:rPr>
           <w:rFonts w:ascii="Cascadia Mono" w:hAnsi="Cascadia Mono"/>
           <w:color w:val="BBBBBB"/>
+          <w:lang w:val="en-US"/>
         </w:rPr>
         <w:t>)</w:t>
       </w:r>
@@ -30548,6 +30699,7 @@
         <w:rPr>
           <w:rFonts w:ascii="Cascadia Mono" w:hAnsi="Cascadia Mono"/>
           <w:color w:val="BBBBBB"/>
+          <w:lang w:val="en-US"/>
         </w:rPr>
         <w:br/>
         <w:t xml:space="preserve">    {</w:t>
@@ -30556,6 +30708,7 @@
         <w:rPr>
           <w:rFonts w:ascii="Cascadia Mono" w:hAnsi="Cascadia Mono"/>
           <w:color w:val="BBBBBB"/>
+          <w:lang w:val="en-US"/>
         </w:rPr>
         <w:br/>
         <w:t xml:space="preserve">        </w:t>
@@ -30564,6 +30717,7 @@
         <w:rPr>
           <w:rFonts w:ascii="Cascadia Mono" w:hAnsi="Cascadia Mono"/>
           <w:color w:val="EF596F"/>
+          <w:lang w:val="en-US"/>
         </w:rPr>
         <w:t xml:space="preserve">Name </w:t>
       </w:r>
@@ -30571,6 +30725,7 @@
         <w:rPr>
           <w:rFonts w:ascii="Cascadia Mono" w:hAnsi="Cascadia Mono"/>
           <w:color w:val="BBBBBB"/>
+          <w:lang w:val="en-US"/>
         </w:rPr>
         <w:t xml:space="preserve">= </w:t>
       </w:r>
@@ -30578,6 +30733,7 @@
         <w:rPr>
           <w:rFonts w:ascii="Cascadia Mono" w:hAnsi="Cascadia Mono"/>
           <w:color w:val="D19A66"/>
+          <w:lang w:val="en-US"/>
         </w:rPr>
         <w:t>name</w:t>
       </w:r>
@@ -30585,6 +30741,7 @@
         <w:rPr>
           <w:rFonts w:ascii="Cascadia Mono" w:hAnsi="Cascadia Mono"/>
           <w:color w:val="BBBBBB"/>
+          <w:lang w:val="en-US"/>
         </w:rPr>
         <w:t>;</w:t>
       </w:r>
@@ -30592,6 +30749,7 @@
         <w:rPr>
           <w:rFonts w:ascii="Cascadia Mono" w:hAnsi="Cascadia Mono"/>
           <w:color w:val="BBBBBB"/>
+          <w:lang w:val="en-US"/>
         </w:rPr>
         <w:br/>
         <w:t xml:space="preserve">    }</w:t>
@@ -30600,13 +30758,15 @@
         <w:rPr>
           <w:rFonts w:ascii="Cascadia Mono" w:hAnsi="Cascadia Mono"/>
           <w:color w:val="BBBBBB"/>
-        </w:rPr>
-        <w:br/>
-      </w:r>
-      <w:r>
-        <w:rPr>
-          <w:rFonts w:ascii="Cascadia Mono" w:hAnsi="Cascadia Mono"/>
-          <w:color w:val="BBBBBB"/>
+          <w:lang w:val="en-US"/>
+        </w:rPr>
+        <w:br/>
+      </w:r>
+      <w:r>
+        <w:rPr>
+          <w:rFonts w:ascii="Cascadia Mono" w:hAnsi="Cascadia Mono"/>
+          <w:color w:val="BBBBBB"/>
+          <w:lang w:val="en-US"/>
         </w:rPr>
         <w:br/>
         <w:t xml:space="preserve">    </w:t>
@@ -30615,6 +30775,7 @@
         <w:rPr>
           <w:rFonts w:ascii="Cascadia Mono" w:hAnsi="Cascadia Mono"/>
           <w:color w:val="D55FDE"/>
+          <w:lang w:val="en-US"/>
         </w:rPr>
         <w:t xml:space="preserve">abstract int </w:t>
       </w:r>
@@ -30622,6 +30783,7 @@
         <w:rPr>
           <w:rFonts w:ascii="Cascadia Mono" w:hAnsi="Cascadia Mono"/>
           <w:color w:val="61AFEF"/>
+          <w:lang w:val="en-US"/>
         </w:rPr>
         <w:t>GetCost</w:t>
       </w:r>
@@ -30629,6 +30791,7 @@
         <w:rPr>
           <w:rFonts w:ascii="Cascadia Mono" w:hAnsi="Cascadia Mono"/>
           <w:color w:val="BBBBBB"/>
+          <w:lang w:val="en-US"/>
         </w:rPr>
         <w:t>();</w:t>
       </w:r>
@@ -30636,6 +30799,7 @@
         <w:rPr>
           <w:rFonts w:ascii="Cascadia Mono" w:hAnsi="Cascadia Mono"/>
           <w:color w:val="BBBBBB"/>
+          <w:lang w:val="en-US"/>
         </w:rPr>
         <w:br/>
         <w:t>}</w:t>
@@ -30644,6 +30808,7 @@
         <w:rPr>
           <w:rFonts w:ascii="Cascadia Mono" w:hAnsi="Cascadia Mono"/>
           <w:color w:val="BBBBBB"/>
+          <w:lang w:val="en-US"/>
         </w:rPr>
         <w:br/>
       </w:r>
@@ -30651,6 +30816,7 @@
         <w:rPr>
           <w:rFonts w:ascii="Cascadia Mono" w:hAnsi="Cascadia Mono"/>
           <w:color w:val="D55FDE"/>
+          <w:lang w:val="en-US"/>
         </w:rPr>
         <w:t xml:space="preserve">class </w:t>
       </w:r>
@@ -30658,6 +30824,7 @@
         <w:rPr>
           <w:rFonts w:ascii="Cascadia Mono" w:hAnsi="Cascadia Mono"/>
           <w:color w:val="E5C07B"/>
+          <w:lang w:val="en-US"/>
         </w:rPr>
         <w:t xml:space="preserve">ItalianPizza </w:t>
       </w:r>
@@ -30665,6 +30832,7 @@
         <w:rPr>
           <w:rFonts w:ascii="Cascadia Mono" w:hAnsi="Cascadia Mono"/>
           <w:color w:val="D55FDE"/>
+          <w:lang w:val="en-US"/>
         </w:rPr>
         <w:t xml:space="preserve">extends </w:t>
       </w:r>
@@ -30672,6 +30840,7 @@
         <w:rPr>
           <w:rFonts w:ascii="Cascadia Mono" w:hAnsi="Cascadia Mono"/>
           <w:color w:val="E5C07B"/>
+          <w:lang w:val="en-US"/>
         </w:rPr>
         <w:t>Pizza</w:t>
       </w:r>
@@ -30679,13 +30848,15 @@
         <w:rPr>
           <w:rFonts w:ascii="Cascadia Mono" w:hAnsi="Cascadia Mono"/>
           <w:color w:val="E5C07B"/>
-        </w:rPr>
-        <w:br/>
-      </w:r>
-      <w:r>
-        <w:rPr>
-          <w:rFonts w:ascii="Cascadia Mono" w:hAnsi="Cascadia Mono"/>
-          <w:color w:val="BBBBBB"/>
+          <w:lang w:val="en-US"/>
+        </w:rPr>
+        <w:br/>
+      </w:r>
+      <w:r>
+        <w:rPr>
+          <w:rFonts w:ascii="Cascadia Mono" w:hAnsi="Cascadia Mono"/>
+          <w:color w:val="BBBBBB"/>
+          <w:lang w:val="en-US"/>
         </w:rPr>
         <w:t>{</w:t>
       </w:r>
@@ -30693,13 +30864,15 @@
         <w:rPr>
           <w:rFonts w:ascii="Cascadia Mono" w:hAnsi="Cascadia Mono"/>
           <w:color w:val="BBBBBB"/>
-        </w:rPr>
-        <w:br/>
-      </w:r>
-      <w:r>
-        <w:rPr>
-          <w:rFonts w:ascii="Cascadia Mono" w:hAnsi="Cascadia Mono"/>
-          <w:color w:val="BBBBBB"/>
+          <w:lang w:val="en-US"/>
+        </w:rPr>
+        <w:br/>
+      </w:r>
+      <w:r>
+        <w:rPr>
+          <w:rFonts w:ascii="Cascadia Mono" w:hAnsi="Cascadia Mono"/>
+          <w:color w:val="BBBBBB"/>
+          <w:lang w:val="en-US"/>
         </w:rPr>
         <w:lastRenderedPageBreak/>
         <w:t xml:space="preserve">    </w:t>
@@ -30708,6 +30881,7 @@
         <w:rPr>
           <w:rFonts w:ascii="Cascadia Mono" w:hAnsi="Cascadia Mono"/>
           <w:color w:val="D55FDE"/>
+          <w:lang w:val="en-US"/>
         </w:rPr>
         <w:t xml:space="preserve">public </w:t>
       </w:r>
@@ -30715,6 +30889,7 @@
         <w:rPr>
           <w:rFonts w:ascii="Cascadia Mono" w:hAnsi="Cascadia Mono"/>
           <w:color w:val="61AFEF"/>
+          <w:lang w:val="en-US"/>
         </w:rPr>
         <w:t>ItalianPizza</w:t>
       </w:r>
@@ -30722,6 +30897,7 @@
         <w:rPr>
           <w:rFonts w:ascii="Cascadia Mono" w:hAnsi="Cascadia Mono"/>
           <w:color w:val="BBBBBB"/>
+          <w:lang w:val="en-US"/>
         </w:rPr>
         <w:t>()</w:t>
       </w:r>
@@ -30729,6 +30905,7 @@
         <w:rPr>
           <w:rFonts w:ascii="Cascadia Mono" w:hAnsi="Cascadia Mono"/>
           <w:color w:val="BBBBBB"/>
+          <w:lang w:val="en-US"/>
         </w:rPr>
         <w:br/>
         <w:t xml:space="preserve">    {</w:t>
@@ -30737,6 +30914,7 @@
         <w:rPr>
           <w:rFonts w:ascii="Cascadia Mono" w:hAnsi="Cascadia Mono"/>
           <w:color w:val="BBBBBB"/>
+          <w:lang w:val="en-US"/>
         </w:rPr>
         <w:br/>
         <w:t xml:space="preserve">        </w:t>
@@ -30745,6 +30923,7 @@
         <w:rPr>
           <w:rFonts w:ascii="Cascadia Mono" w:hAnsi="Cascadia Mono"/>
           <w:color w:val="D55FDE"/>
+          <w:lang w:val="en-US"/>
         </w:rPr>
         <w:t>super</w:t>
       </w:r>
@@ -30752,6 +30931,7 @@
         <w:rPr>
           <w:rFonts w:ascii="Cascadia Mono" w:hAnsi="Cascadia Mono"/>
           <w:color w:val="BBBBBB"/>
+          <w:lang w:val="en-US"/>
         </w:rPr>
         <w:t>(</w:t>
       </w:r>
@@ -30759,13 +30939,45 @@
         <w:rPr>
           <w:rFonts w:ascii="Cascadia Mono" w:hAnsi="Cascadia Mono"/>
           <w:color w:val="89CA78"/>
-        </w:rPr>
-        <w:t>"Итальянская пицца"</w:t>
-      </w:r>
-      <w:r>
-        <w:rPr>
-          <w:rFonts w:ascii="Cascadia Mono" w:hAnsi="Cascadia Mono"/>
-          <w:color w:val="BBBBBB"/>
+          <w:lang w:val="en-US"/>
+        </w:rPr>
+        <w:t>"</w:t>
+      </w:r>
+      <w:r>
+        <w:rPr>
+          <w:rFonts w:ascii="Cascadia Mono" w:hAnsi="Cascadia Mono"/>
+          <w:color w:val="89CA78"/>
+        </w:rPr>
+        <w:t>Итальянская</w:t>
+      </w:r>
+      <w:r>
+        <w:rPr>
+          <w:rFonts w:ascii="Cascadia Mono" w:hAnsi="Cascadia Mono"/>
+          <w:color w:val="89CA78"/>
+          <w:lang w:val="en-US"/>
+        </w:rPr>
+        <w:t xml:space="preserve"> </w:t>
+      </w:r>
+      <w:r>
+        <w:rPr>
+          <w:rFonts w:ascii="Cascadia Mono" w:hAnsi="Cascadia Mono"/>
+          <w:color w:val="89CA78"/>
+        </w:rPr>
+        <w:t>пицца</w:t>
+      </w:r>
+      <w:r>
+        <w:rPr>
+          <w:rFonts w:ascii="Cascadia Mono" w:hAnsi="Cascadia Mono"/>
+          <w:color w:val="89CA78"/>
+          <w:lang w:val="en-US"/>
+        </w:rPr>
+        <w:t>"</w:t>
+      </w:r>
+      <w:r>
+        <w:rPr>
+          <w:rFonts w:ascii="Cascadia Mono" w:hAnsi="Cascadia Mono"/>
+          <w:color w:val="BBBBBB"/>
+          <w:lang w:val="en-US"/>
         </w:rPr>
         <w:t>);</w:t>
       </w:r>
@@ -30773,6 +30985,7 @@
         <w:rPr>
           <w:rFonts w:ascii="Cascadia Mono" w:hAnsi="Cascadia Mono"/>
           <w:color w:val="BBBBBB"/>
+          <w:lang w:val="en-US"/>
         </w:rPr>
         <w:br/>
         <w:t xml:space="preserve">    }</w:t>
@@ -30781,13 +30994,15 @@
         <w:rPr>
           <w:rFonts w:ascii="Cascadia Mono" w:hAnsi="Cascadia Mono"/>
           <w:color w:val="BBBBBB"/>
-        </w:rPr>
-        <w:br/>
-      </w:r>
-      <w:r>
-        <w:rPr>
-          <w:rFonts w:ascii="Cascadia Mono" w:hAnsi="Cascadia Mono"/>
-          <w:color w:val="BBBBBB"/>
+          <w:lang w:val="en-US"/>
+        </w:rPr>
+        <w:br/>
+      </w:r>
+      <w:r>
+        <w:rPr>
+          <w:rFonts w:ascii="Cascadia Mono" w:hAnsi="Cascadia Mono"/>
+          <w:color w:val="BBBBBB"/>
+          <w:lang w:val="en-US"/>
         </w:rPr>
         <w:br/>
         <w:t xml:space="preserve">    </w:t>
@@ -30796,6 +31011,7 @@
         <w:rPr>
           <w:rFonts w:ascii="Cascadia Mono" w:hAnsi="Cascadia Mono"/>
           <w:color w:val="E5C07B"/>
+          <w:lang w:val="en-US"/>
         </w:rPr>
         <w:t>@Override</w:t>
       </w:r>
@@ -30803,6 +31019,7 @@
         <w:rPr>
           <w:rFonts w:ascii="Cascadia Mono" w:hAnsi="Cascadia Mono"/>
           <w:color w:val="E5C07B"/>
+          <w:lang w:val="en-US"/>
         </w:rPr>
         <w:br/>
         <w:t xml:space="preserve">    </w:t>
@@ -30811,6 +31028,7 @@
         <w:rPr>
           <w:rFonts w:ascii="Cascadia Mono" w:hAnsi="Cascadia Mono"/>
           <w:color w:val="D55FDE"/>
+          <w:lang w:val="en-US"/>
         </w:rPr>
         <w:t xml:space="preserve">int </w:t>
       </w:r>
@@ -30818,6 +31036,7 @@
         <w:rPr>
           <w:rFonts w:ascii="Cascadia Mono" w:hAnsi="Cascadia Mono"/>
           <w:color w:val="61AFEF"/>
+          <w:lang w:val="en-US"/>
         </w:rPr>
         <w:t>GetCost</w:t>
       </w:r>
@@ -30825,6 +31044,7 @@
         <w:rPr>
           <w:rFonts w:ascii="Cascadia Mono" w:hAnsi="Cascadia Mono"/>
           <w:color w:val="BBBBBB"/>
+          <w:lang w:val="en-US"/>
         </w:rPr>
         <w:t>()</w:t>
       </w:r>
@@ -30832,6 +31052,7 @@
         <w:rPr>
           <w:rFonts w:ascii="Cascadia Mono" w:hAnsi="Cascadia Mono"/>
           <w:color w:val="BBBBBB"/>
+          <w:lang w:val="en-US"/>
         </w:rPr>
         <w:br/>
         <w:t xml:space="preserve">    {</w:t>
@@ -30840,6 +31061,7 @@
         <w:rPr>
           <w:rFonts w:ascii="Cascadia Mono" w:hAnsi="Cascadia Mono"/>
           <w:color w:val="BBBBBB"/>
+          <w:lang w:val="en-US"/>
         </w:rPr>
         <w:br/>
         <w:t xml:space="preserve">        </w:t>
@@ -30848,6 +31070,7 @@
         <w:rPr>
           <w:rFonts w:ascii="Cascadia Mono" w:hAnsi="Cascadia Mono"/>
           <w:color w:val="D55FDE"/>
+          <w:lang w:val="en-US"/>
         </w:rPr>
         <w:t xml:space="preserve">return </w:t>
       </w:r>
@@ -30855,6 +31078,7 @@
         <w:rPr>
           <w:rFonts w:ascii="Cascadia Mono" w:hAnsi="Cascadia Mono"/>
           <w:color w:val="D19A66"/>
+          <w:lang w:val="en-US"/>
         </w:rPr>
         <w:t>5</w:t>
       </w:r>
@@ -30862,6 +31086,7 @@
         <w:rPr>
           <w:rFonts w:ascii="Cascadia Mono" w:hAnsi="Cascadia Mono"/>
           <w:color w:val="BBBBBB"/>
+          <w:lang w:val="en-US"/>
         </w:rPr>
         <w:t>;</w:t>
       </w:r>
@@ -30869,6 +31094,7 @@
         <w:rPr>
           <w:rFonts w:ascii="Cascadia Mono" w:hAnsi="Cascadia Mono"/>
           <w:color w:val="BBBBBB"/>
+          <w:lang w:val="en-US"/>
         </w:rPr>
         <w:br/>
         <w:t xml:space="preserve">    }</w:t>
@@ -30877,6 +31103,7 @@
         <w:rPr>
           <w:rFonts w:ascii="Cascadia Mono" w:hAnsi="Cascadia Mono"/>
           <w:color w:val="BBBBBB"/>
+          <w:lang w:val="en-US"/>
         </w:rPr>
         <w:br/>
         <w:t>}</w:t>
@@ -30885,6 +31112,7 @@
         <w:rPr>
           <w:rFonts w:ascii="Cascadia Mono" w:hAnsi="Cascadia Mono"/>
           <w:color w:val="BBBBBB"/>
+          <w:lang w:val="en-US"/>
         </w:rPr>
         <w:br/>
       </w:r>
@@ -30892,6 +31120,7 @@
         <w:rPr>
           <w:rFonts w:ascii="Cascadia Mono" w:hAnsi="Cascadia Mono"/>
           <w:color w:val="D55FDE"/>
+          <w:lang w:val="en-US"/>
         </w:rPr>
         <w:t xml:space="preserve">class </w:t>
       </w:r>
@@ -30899,6 +31128,7 @@
         <w:rPr>
           <w:rFonts w:ascii="Cascadia Mono" w:hAnsi="Cascadia Mono"/>
           <w:color w:val="E5C07B"/>
+          <w:lang w:val="en-US"/>
         </w:rPr>
         <w:t xml:space="preserve">BulgerianPizza </w:t>
       </w:r>
@@ -30906,6 +31136,7 @@
         <w:rPr>
           <w:rFonts w:ascii="Cascadia Mono" w:hAnsi="Cascadia Mono"/>
           <w:color w:val="D55FDE"/>
+          <w:lang w:val="en-US"/>
         </w:rPr>
         <w:t xml:space="preserve">extends </w:t>
       </w:r>
@@ -30913,6 +31144,7 @@
         <w:rPr>
           <w:rFonts w:ascii="Cascadia Mono" w:hAnsi="Cascadia Mono"/>
           <w:color w:val="E5C07B"/>
+          <w:lang w:val="en-US"/>
         </w:rPr>
         <w:t>Pizza</w:t>
       </w:r>
@@ -30920,13 +31152,15 @@
         <w:rPr>
           <w:rFonts w:ascii="Cascadia Mono" w:hAnsi="Cascadia Mono"/>
           <w:color w:val="E5C07B"/>
-        </w:rPr>
-        <w:br/>
-      </w:r>
-      <w:r>
-        <w:rPr>
-          <w:rFonts w:ascii="Cascadia Mono" w:hAnsi="Cascadia Mono"/>
-          <w:color w:val="BBBBBB"/>
+          <w:lang w:val="en-US"/>
+        </w:rPr>
+        <w:br/>
+      </w:r>
+      <w:r>
+        <w:rPr>
+          <w:rFonts w:ascii="Cascadia Mono" w:hAnsi="Cascadia Mono"/>
+          <w:color w:val="BBBBBB"/>
+          <w:lang w:val="en-US"/>
         </w:rPr>
         <w:t>{</w:t>
       </w:r>
@@ -30934,6 +31168,7 @@
         <w:rPr>
           <w:rFonts w:ascii="Cascadia Mono" w:hAnsi="Cascadia Mono"/>
           <w:color w:val="BBBBBB"/>
+          <w:lang w:val="en-US"/>
         </w:rPr>
         <w:br/>
         <w:t xml:space="preserve">    </w:t>
@@ -30942,6 +31177,7 @@
         <w:rPr>
           <w:rFonts w:ascii="Cascadia Mono" w:hAnsi="Cascadia Mono"/>
           <w:color w:val="D55FDE"/>
+          <w:lang w:val="en-US"/>
         </w:rPr>
         <w:t xml:space="preserve">public </w:t>
       </w:r>
@@ -30949,6 +31185,7 @@
         <w:rPr>
           <w:rFonts w:ascii="Cascadia Mono" w:hAnsi="Cascadia Mono"/>
           <w:color w:val="61AFEF"/>
+          <w:lang w:val="en-US"/>
         </w:rPr>
         <w:t>BulgerianPizza</w:t>
       </w:r>
@@ -30956,6 +31193,7 @@
         <w:rPr>
           <w:rFonts w:ascii="Cascadia Mono" w:hAnsi="Cascadia Mono"/>
           <w:color w:val="BBBBBB"/>
+          <w:lang w:val="en-US"/>
         </w:rPr>
         <w:t>()</w:t>
       </w:r>
@@ -30963,6 +31201,7 @@
         <w:rPr>
           <w:rFonts w:ascii="Cascadia Mono" w:hAnsi="Cascadia Mono"/>
           <w:color w:val="BBBBBB"/>
+          <w:lang w:val="en-US"/>
         </w:rPr>
         <w:br/>
         <w:t xml:space="preserve">    {</w:t>
@@ -30971,6 +31210,7 @@
         <w:rPr>
           <w:rFonts w:ascii="Cascadia Mono" w:hAnsi="Cascadia Mono"/>
           <w:color w:val="BBBBBB"/>
+          <w:lang w:val="en-US"/>
         </w:rPr>
         <w:br/>
         <w:t xml:space="preserve">        </w:t>
@@ -30979,6 +31219,7 @@
         <w:rPr>
           <w:rFonts w:ascii="Cascadia Mono" w:hAnsi="Cascadia Mono"/>
           <w:color w:val="D55FDE"/>
+          <w:lang w:val="en-US"/>
         </w:rPr>
         <w:t>super</w:t>
       </w:r>
@@ -30986,6 +31227,7 @@
         <w:rPr>
           <w:rFonts w:ascii="Cascadia Mono" w:hAnsi="Cascadia Mono"/>
           <w:color w:val="BBBBBB"/>
+          <w:lang w:val="en-US"/>
         </w:rPr>
         <w:t>(</w:t>
       </w:r>
@@ -30993,13 +31235,45 @@
         <w:rPr>
           <w:rFonts w:ascii="Cascadia Mono" w:hAnsi="Cascadia Mono"/>
           <w:color w:val="89CA78"/>
-        </w:rPr>
-        <w:t>"Болгарская пицца"</w:t>
-      </w:r>
-      <w:r>
-        <w:rPr>
-          <w:rFonts w:ascii="Cascadia Mono" w:hAnsi="Cascadia Mono"/>
-          <w:color w:val="BBBBBB"/>
+          <w:lang w:val="en-US"/>
+        </w:rPr>
+        <w:t>"</w:t>
+      </w:r>
+      <w:r>
+        <w:rPr>
+          <w:rFonts w:ascii="Cascadia Mono" w:hAnsi="Cascadia Mono"/>
+          <w:color w:val="89CA78"/>
+        </w:rPr>
+        <w:t>Болгарская</w:t>
+      </w:r>
+      <w:r>
+        <w:rPr>
+          <w:rFonts w:ascii="Cascadia Mono" w:hAnsi="Cascadia Mono"/>
+          <w:color w:val="89CA78"/>
+          <w:lang w:val="en-US"/>
+        </w:rPr>
+        <w:t xml:space="preserve"> </w:t>
+      </w:r>
+      <w:r>
+        <w:rPr>
+          <w:rFonts w:ascii="Cascadia Mono" w:hAnsi="Cascadia Mono"/>
+          <w:color w:val="89CA78"/>
+        </w:rPr>
+        <w:t>пицца</w:t>
+      </w:r>
+      <w:r>
+        <w:rPr>
+          <w:rFonts w:ascii="Cascadia Mono" w:hAnsi="Cascadia Mono"/>
+          <w:color w:val="89CA78"/>
+          <w:lang w:val="en-US"/>
+        </w:rPr>
+        <w:t>"</w:t>
+      </w:r>
+      <w:r>
+        <w:rPr>
+          <w:rFonts w:ascii="Cascadia Mono" w:hAnsi="Cascadia Mono"/>
+          <w:color w:val="BBBBBB"/>
+          <w:lang w:val="en-US"/>
         </w:rPr>
         <w:t>);</w:t>
       </w:r>
@@ -31007,6 +31281,7 @@
         <w:rPr>
           <w:rFonts w:ascii="Cascadia Mono" w:hAnsi="Cascadia Mono"/>
           <w:color w:val="BBBBBB"/>
+          <w:lang w:val="en-US"/>
         </w:rPr>
         <w:br/>
         <w:t xml:space="preserve">    }</w:t>
@@ -31015,13 +31290,15 @@
         <w:rPr>
           <w:rFonts w:ascii="Cascadia Mono" w:hAnsi="Cascadia Mono"/>
           <w:color w:val="BBBBBB"/>
-        </w:rPr>
-        <w:br/>
-      </w:r>
-      <w:r>
-        <w:rPr>
-          <w:rFonts w:ascii="Cascadia Mono" w:hAnsi="Cascadia Mono"/>
-          <w:color w:val="BBBBBB"/>
+          <w:lang w:val="en-US"/>
+        </w:rPr>
+        <w:br/>
+      </w:r>
+      <w:r>
+        <w:rPr>
+          <w:rFonts w:ascii="Cascadia Mono" w:hAnsi="Cascadia Mono"/>
+          <w:color w:val="BBBBBB"/>
+          <w:lang w:val="en-US"/>
         </w:rPr>
         <w:br/>
         <w:t xml:space="preserve">    </w:t>
@@ -31030,6 +31307,7 @@
         <w:rPr>
           <w:rFonts w:ascii="Cascadia Mono" w:hAnsi="Cascadia Mono"/>
           <w:color w:val="E5C07B"/>
+          <w:lang w:val="en-US"/>
         </w:rPr>
         <w:t>@Override</w:t>
       </w:r>
@@ -31037,6 +31315,7 @@
         <w:rPr>
           <w:rFonts w:ascii="Cascadia Mono" w:hAnsi="Cascadia Mono"/>
           <w:color w:val="E5C07B"/>
+          <w:lang w:val="en-US"/>
         </w:rPr>
         <w:br/>
         <w:t xml:space="preserve">    </w:t>
@@ -31045,6 +31324,7 @@
         <w:rPr>
           <w:rFonts w:ascii="Cascadia Mono" w:hAnsi="Cascadia Mono"/>
           <w:color w:val="D55FDE"/>
+          <w:lang w:val="en-US"/>
         </w:rPr>
         <w:t xml:space="preserve">int </w:t>
       </w:r>
@@ -31052,6 +31332,7 @@
         <w:rPr>
           <w:rFonts w:ascii="Cascadia Mono" w:hAnsi="Cascadia Mono"/>
           <w:color w:val="61AFEF"/>
+          <w:lang w:val="en-US"/>
         </w:rPr>
         <w:t>GetCost</w:t>
       </w:r>
@@ -31059,6 +31340,7 @@
         <w:rPr>
           <w:rFonts w:ascii="Cascadia Mono" w:hAnsi="Cascadia Mono"/>
           <w:color w:val="BBBBBB"/>
+          <w:lang w:val="en-US"/>
         </w:rPr>
         <w:t>()</w:t>
       </w:r>
@@ -31066,6 +31348,7 @@
         <w:rPr>
           <w:rFonts w:ascii="Cascadia Mono" w:hAnsi="Cascadia Mono"/>
           <w:color w:val="BBBBBB"/>
+          <w:lang w:val="en-US"/>
         </w:rPr>
         <w:br/>
         <w:t xml:space="preserve">    {</w:t>
@@ -31074,6 +31357,7 @@
         <w:rPr>
           <w:rFonts w:ascii="Cascadia Mono" w:hAnsi="Cascadia Mono"/>
           <w:color w:val="BBBBBB"/>
+          <w:lang w:val="en-US"/>
         </w:rPr>
         <w:br/>
         <w:t xml:space="preserve">        </w:t>
@@ -31082,6 +31366,7 @@
         <w:rPr>
           <w:rFonts w:ascii="Cascadia Mono" w:hAnsi="Cascadia Mono"/>
           <w:color w:val="D55FDE"/>
+          <w:lang w:val="en-US"/>
         </w:rPr>
         <w:t xml:space="preserve">return </w:t>
       </w:r>
@@ -31089,6 +31374,7 @@
         <w:rPr>
           <w:rFonts w:ascii="Cascadia Mono" w:hAnsi="Cascadia Mono"/>
           <w:color w:val="D19A66"/>
+          <w:lang w:val="en-US"/>
         </w:rPr>
         <w:t>10</w:t>
       </w:r>
@@ -31096,6 +31382,7 @@
         <w:rPr>
           <w:rFonts w:ascii="Cascadia Mono" w:hAnsi="Cascadia Mono"/>
           <w:color w:val="BBBBBB"/>
+          <w:lang w:val="en-US"/>
         </w:rPr>
         <w:t>;</w:t>
       </w:r>
@@ -31103,6 +31390,7 @@
         <w:rPr>
           <w:rFonts w:ascii="Cascadia Mono" w:hAnsi="Cascadia Mono"/>
           <w:color w:val="BBBBBB"/>
+          <w:lang w:val="en-US"/>
         </w:rPr>
         <w:br/>
         <w:t xml:space="preserve">    }</w:t>
@@ -31111,6 +31399,7 @@
         <w:rPr>
           <w:rFonts w:ascii="Cascadia Mono" w:hAnsi="Cascadia Mono"/>
           <w:color w:val="BBBBBB"/>
+          <w:lang w:val="en-US"/>
         </w:rPr>
         <w:br/>
         <w:t>}</w:t>
@@ -31119,20 +31408,23 @@
         <w:rPr>
           <w:rFonts w:ascii="Cascadia Mono" w:hAnsi="Cascadia Mono"/>
           <w:color w:val="BBBBBB"/>
-        </w:rPr>
-        <w:br/>
-      </w:r>
-      <w:r>
-        <w:rPr>
-          <w:rFonts w:ascii="Cascadia Mono" w:hAnsi="Cascadia Mono"/>
-          <w:color w:val="BBBBBB"/>
-        </w:rPr>
-        <w:br/>
-      </w:r>
-      <w:r>
-        <w:rPr>
-          <w:rFonts w:ascii="Cascadia Mono" w:hAnsi="Cascadia Mono"/>
-          <w:color w:val="BBBBBB"/>
+          <w:lang w:val="en-US"/>
+        </w:rPr>
+        <w:br/>
+      </w:r>
+      <w:r>
+        <w:rPr>
+          <w:rFonts w:ascii="Cascadia Mono" w:hAnsi="Cascadia Mono"/>
+          <w:color w:val="BBBBBB"/>
+          <w:lang w:val="en-US"/>
+        </w:rPr>
+        <w:br/>
+      </w:r>
+      <w:r>
+        <w:rPr>
+          <w:rFonts w:ascii="Cascadia Mono" w:hAnsi="Cascadia Mono"/>
+          <w:color w:val="BBBBBB"/>
+          <w:lang w:val="en-US"/>
         </w:rPr>
         <w:br/>
       </w:r>
@@ -31140,6 +31432,7 @@
         <w:rPr>
           <w:rFonts w:ascii="Cascadia Mono" w:hAnsi="Cascadia Mono"/>
           <w:color w:val="D55FDE"/>
+          <w:lang w:val="en-US"/>
         </w:rPr>
         <w:t xml:space="preserve">abstract class </w:t>
       </w:r>
@@ -31147,6 +31440,7 @@
         <w:rPr>
           <w:rFonts w:ascii="Cascadia Mono" w:hAnsi="Cascadia Mono"/>
           <w:color w:val="E5C07B"/>
+          <w:lang w:val="en-US"/>
         </w:rPr>
         <w:t xml:space="preserve">PizzaDecorator </w:t>
       </w:r>
@@ -31154,6 +31448,7 @@
         <w:rPr>
           <w:rFonts w:ascii="Cascadia Mono" w:hAnsi="Cascadia Mono"/>
           <w:color w:val="D55FDE"/>
+          <w:lang w:val="en-US"/>
         </w:rPr>
         <w:t xml:space="preserve">extends </w:t>
       </w:r>
@@ -31161,6 +31456,7 @@
         <w:rPr>
           <w:rFonts w:ascii="Cascadia Mono" w:hAnsi="Cascadia Mono"/>
           <w:color w:val="E5C07B"/>
+          <w:lang w:val="en-US"/>
         </w:rPr>
         <w:t>Pizza</w:t>
       </w:r>
@@ -31168,13 +31464,15 @@
         <w:rPr>
           <w:rFonts w:ascii="Cascadia Mono" w:hAnsi="Cascadia Mono"/>
           <w:color w:val="E5C07B"/>
-        </w:rPr>
-        <w:br/>
-      </w:r>
-      <w:r>
-        <w:rPr>
-          <w:rFonts w:ascii="Cascadia Mono" w:hAnsi="Cascadia Mono"/>
-          <w:color w:val="BBBBBB"/>
+          <w:lang w:val="en-US"/>
+        </w:rPr>
+        <w:br/>
+      </w:r>
+      <w:r>
+        <w:rPr>
+          <w:rFonts w:ascii="Cascadia Mono" w:hAnsi="Cascadia Mono"/>
+          <w:color w:val="BBBBBB"/>
+          <w:lang w:val="en-US"/>
         </w:rPr>
         <w:t>{</w:t>
       </w:r>
@@ -31182,6 +31480,7 @@
         <w:rPr>
           <w:rFonts w:ascii="Cascadia Mono" w:hAnsi="Cascadia Mono"/>
           <w:color w:val="BBBBBB"/>
+          <w:lang w:val="en-US"/>
         </w:rPr>
         <w:br/>
         <w:t xml:space="preserve">    </w:t>
@@ -31190,6 +31489,7 @@
         <w:rPr>
           <w:rFonts w:ascii="Cascadia Mono" w:hAnsi="Cascadia Mono"/>
           <w:color w:val="D55FDE"/>
+          <w:lang w:val="en-US"/>
         </w:rPr>
         <w:t xml:space="preserve">protected </w:t>
       </w:r>
@@ -31197,6 +31497,7 @@
         <w:rPr>
           <w:rFonts w:ascii="Cascadia Mono" w:hAnsi="Cascadia Mono"/>
           <w:color w:val="E5C07B"/>
+          <w:lang w:val="en-US"/>
         </w:rPr>
         <w:t xml:space="preserve">Pizza </w:t>
       </w:r>
@@ -31204,6 +31505,7 @@
         <w:rPr>
           <w:rFonts w:ascii="Cascadia Mono" w:hAnsi="Cascadia Mono"/>
           <w:color w:val="EF596F"/>
+          <w:lang w:val="en-US"/>
         </w:rPr>
         <w:t>PizzaModel</w:t>
       </w:r>
@@ -31211,6 +31513,7 @@
         <w:rPr>
           <w:rFonts w:ascii="Cascadia Mono" w:hAnsi="Cascadia Mono"/>
           <w:color w:val="BBBBBB"/>
+          <w:lang w:val="en-US"/>
         </w:rPr>
         <w:t>;</w:t>
       </w:r>
@@ -31218,6 +31521,7 @@
         <w:rPr>
           <w:rFonts w:ascii="Cascadia Mono" w:hAnsi="Cascadia Mono"/>
           <w:color w:val="BBBBBB"/>
+          <w:lang w:val="en-US"/>
         </w:rPr>
         <w:br/>
         <w:t xml:space="preserve">    </w:t>
@@ -31226,6 +31530,7 @@
         <w:rPr>
           <w:rFonts w:ascii="Cascadia Mono" w:hAnsi="Cascadia Mono"/>
           <w:color w:val="D55FDE"/>
+          <w:lang w:val="en-US"/>
         </w:rPr>
         <w:t xml:space="preserve">public </w:t>
       </w:r>
@@ -31233,6 +31538,7 @@
         <w:rPr>
           <w:rFonts w:ascii="Cascadia Mono" w:hAnsi="Cascadia Mono"/>
           <w:color w:val="61AFEF"/>
+          <w:lang w:val="en-US"/>
         </w:rPr>
         <w:t>PizzaDecorator</w:t>
       </w:r>
@@ -31240,6 +31546,7 @@
         <w:rPr>
           <w:rFonts w:ascii="Cascadia Mono" w:hAnsi="Cascadia Mono"/>
           <w:color w:val="BBBBBB"/>
+          <w:lang w:val="en-US"/>
         </w:rPr>
         <w:t>(</w:t>
       </w:r>
@@ -31247,6 +31554,7 @@
         <w:rPr>
           <w:rFonts w:ascii="Cascadia Mono" w:hAnsi="Cascadia Mono"/>
           <w:color w:val="E5C07B"/>
+          <w:lang w:val="en-US"/>
         </w:rPr>
         <w:t xml:space="preserve">String </w:t>
       </w:r>
@@ -31254,6 +31562,7 @@
         <w:rPr>
           <w:rFonts w:ascii="Cascadia Mono" w:hAnsi="Cascadia Mono"/>
           <w:color w:val="D19A66"/>
+          <w:lang w:val="en-US"/>
         </w:rPr>
         <w:t>name</w:t>
       </w:r>
@@ -31261,6 +31570,7 @@
         <w:rPr>
           <w:rFonts w:ascii="Cascadia Mono" w:hAnsi="Cascadia Mono"/>
           <w:color w:val="BBBBBB"/>
+          <w:lang w:val="en-US"/>
         </w:rPr>
         <w:t xml:space="preserve">, </w:t>
       </w:r>
@@ -31268,6 +31578,7 @@
         <w:rPr>
           <w:rFonts w:ascii="Cascadia Mono" w:hAnsi="Cascadia Mono"/>
           <w:color w:val="E5C07B"/>
+          <w:lang w:val="en-US"/>
         </w:rPr>
         <w:t xml:space="preserve">Pizza </w:t>
       </w:r>
@@ -31275,6 +31586,7 @@
         <w:rPr>
           <w:rFonts w:ascii="Cascadia Mono" w:hAnsi="Cascadia Mono"/>
           <w:color w:val="D19A66"/>
+          <w:lang w:val="en-US"/>
         </w:rPr>
         <w:t>PizzaModel</w:t>
       </w:r>
@@ -31282,6 +31594,7 @@
         <w:rPr>
           <w:rFonts w:ascii="Cascadia Mono" w:hAnsi="Cascadia Mono"/>
           <w:color w:val="BBBBBB"/>
+          <w:lang w:val="en-US"/>
         </w:rPr>
         <w:t>)</w:t>
       </w:r>
@@ -31289,6 +31602,7 @@
         <w:rPr>
           <w:rFonts w:ascii="Cascadia Mono" w:hAnsi="Cascadia Mono"/>
           <w:color w:val="BBBBBB"/>
+          <w:lang w:val="en-US"/>
         </w:rPr>
         <w:br/>
         <w:t xml:space="preserve">    {</w:t>
@@ -31297,6 +31611,7 @@
         <w:rPr>
           <w:rFonts w:ascii="Cascadia Mono" w:hAnsi="Cascadia Mono"/>
           <w:color w:val="BBBBBB"/>
+          <w:lang w:val="en-US"/>
         </w:rPr>
         <w:br/>
         <w:t xml:space="preserve">        </w:t>
@@ -31305,6 +31620,7 @@
         <w:rPr>
           <w:rFonts w:ascii="Cascadia Mono" w:hAnsi="Cascadia Mono"/>
           <w:color w:val="D55FDE"/>
+          <w:lang w:val="en-US"/>
         </w:rPr>
         <w:t>super</w:t>
       </w:r>
@@ -31312,6 +31628,7 @@
         <w:rPr>
           <w:rFonts w:ascii="Cascadia Mono" w:hAnsi="Cascadia Mono"/>
           <w:color w:val="BBBBBB"/>
+          <w:lang w:val="en-US"/>
         </w:rPr>
         <w:t>(</w:t>
       </w:r>
@@ -31319,6 +31636,7 @@
         <w:rPr>
           <w:rFonts w:ascii="Cascadia Mono" w:hAnsi="Cascadia Mono"/>
           <w:color w:val="D19A66"/>
+          <w:lang w:val="en-US"/>
         </w:rPr>
         <w:t>name</w:t>
       </w:r>
@@ -31326,6 +31644,7 @@
         <w:rPr>
           <w:rFonts w:ascii="Cascadia Mono" w:hAnsi="Cascadia Mono"/>
           <w:color w:val="BBBBBB"/>
+          <w:lang w:val="en-US"/>
         </w:rPr>
         <w:t>);</w:t>
       </w:r>
@@ -31333,6 +31652,7 @@
         <w:rPr>
           <w:rFonts w:ascii="Cascadia Mono" w:hAnsi="Cascadia Mono"/>
           <w:color w:val="BBBBBB"/>
+          <w:lang w:val="en-US"/>
         </w:rPr>
         <w:br/>
         <w:t xml:space="preserve">        </w:t>
@@ -31341,6 +31661,7 @@
         <w:rPr>
           <w:rFonts w:ascii="Cascadia Mono" w:hAnsi="Cascadia Mono"/>
           <w:color w:val="D55FDE"/>
+          <w:lang w:val="en-US"/>
         </w:rPr>
         <w:t>this</w:t>
       </w:r>
@@ -31348,6 +31669,7 @@
         <w:rPr>
           <w:rFonts w:ascii="Cascadia Mono" w:hAnsi="Cascadia Mono"/>
           <w:color w:val="BBBBBB"/>
+          <w:lang w:val="en-US"/>
         </w:rPr>
         <w:t>.</w:t>
       </w:r>
@@ -31355,6 +31677,7 @@
         <w:rPr>
           <w:rFonts w:ascii="Cascadia Mono" w:hAnsi="Cascadia Mono"/>
           <w:color w:val="EF596F"/>
+          <w:lang w:val="en-US"/>
         </w:rPr>
         <w:t xml:space="preserve">PizzaModel </w:t>
       </w:r>
@@ -31362,6 +31685,7 @@
         <w:rPr>
           <w:rFonts w:ascii="Cascadia Mono" w:hAnsi="Cascadia Mono"/>
           <w:color w:val="BBBBBB"/>
+          <w:lang w:val="en-US"/>
         </w:rPr>
         <w:t xml:space="preserve">= </w:t>
       </w:r>
@@ -31369,6 +31693,7 @@
         <w:rPr>
           <w:rFonts w:ascii="Cascadia Mono" w:hAnsi="Cascadia Mono"/>
           <w:color w:val="D19A66"/>
+          <w:lang w:val="en-US"/>
         </w:rPr>
         <w:t>PizzaModel</w:t>
       </w:r>
@@ -31376,6 +31701,7 @@
         <w:rPr>
           <w:rFonts w:ascii="Cascadia Mono" w:hAnsi="Cascadia Mono"/>
           <w:color w:val="BBBBBB"/>
+          <w:lang w:val="en-US"/>
         </w:rPr>
         <w:t>;</w:t>
       </w:r>
@@ -31383,6 +31709,7 @@
         <w:rPr>
           <w:rFonts w:ascii="Cascadia Mono" w:hAnsi="Cascadia Mono"/>
           <w:color w:val="BBBBBB"/>
+          <w:lang w:val="en-US"/>
         </w:rPr>
         <w:br/>
         <w:t xml:space="preserve">    }</w:t>
@@ -31391,6 +31718,7 @@
         <w:rPr>
           <w:rFonts w:ascii="Cascadia Mono" w:hAnsi="Cascadia Mono"/>
           <w:color w:val="BBBBBB"/>
+          <w:lang w:val="en-US"/>
         </w:rPr>
         <w:br/>
         <w:t>}</w:t>
@@ -31399,6 +31727,7 @@
         <w:rPr>
           <w:rFonts w:ascii="Cascadia Mono" w:hAnsi="Cascadia Mono"/>
           <w:color w:val="BBBBBB"/>
+          <w:lang w:val="en-US"/>
         </w:rPr>
         <w:br/>
       </w:r>
@@ -31406,6 +31735,7 @@
         <w:rPr>
           <w:rFonts w:ascii="Cascadia Mono" w:hAnsi="Cascadia Mono"/>
           <w:color w:val="D55FDE"/>
+          <w:lang w:val="en-US"/>
         </w:rPr>
         <w:t xml:space="preserve">class </w:t>
       </w:r>
@@ -31413,6 +31743,7 @@
         <w:rPr>
           <w:rFonts w:ascii="Cascadia Mono" w:hAnsi="Cascadia Mono"/>
           <w:color w:val="E5C07B"/>
+          <w:lang w:val="en-US"/>
         </w:rPr>
         <w:t xml:space="preserve">TomatoPizza </w:t>
       </w:r>
@@ -31420,6 +31751,7 @@
         <w:rPr>
           <w:rFonts w:ascii="Cascadia Mono" w:hAnsi="Cascadia Mono"/>
           <w:color w:val="D55FDE"/>
+          <w:lang w:val="en-US"/>
         </w:rPr>
         <w:t xml:space="preserve">extends </w:t>
       </w:r>
@@ -31427,6 +31759,7 @@
         <w:rPr>
           <w:rFonts w:ascii="Cascadia Mono" w:hAnsi="Cascadia Mono"/>
           <w:color w:val="E5C07B"/>
+          <w:lang w:val="en-US"/>
         </w:rPr>
         <w:t>PizzaDecorator</w:t>
       </w:r>
@@ -31434,13 +31767,15 @@
         <w:rPr>
           <w:rFonts w:ascii="Cascadia Mono" w:hAnsi="Cascadia Mono"/>
           <w:color w:val="E5C07B"/>
-        </w:rPr>
-        <w:br/>
-      </w:r>
-      <w:r>
-        <w:rPr>
-          <w:rFonts w:ascii="Cascadia Mono" w:hAnsi="Cascadia Mono"/>
-          <w:color w:val="BBBBBB"/>
+          <w:lang w:val="en-US"/>
+        </w:rPr>
+        <w:br/>
+      </w:r>
+      <w:r>
+        <w:rPr>
+          <w:rFonts w:ascii="Cascadia Mono" w:hAnsi="Cascadia Mono"/>
+          <w:color w:val="BBBBBB"/>
+          <w:lang w:val="en-US"/>
         </w:rPr>
         <w:t>{</w:t>
       </w:r>
@@ -31448,6 +31783,7 @@
         <w:rPr>
           <w:rFonts w:ascii="Cascadia Mono" w:hAnsi="Cascadia Mono"/>
           <w:color w:val="BBBBBB"/>
+          <w:lang w:val="en-US"/>
         </w:rPr>
         <w:br/>
         <w:t xml:space="preserve">    </w:t>
@@ -31456,6 +31792,7 @@
         <w:rPr>
           <w:rFonts w:ascii="Cascadia Mono" w:hAnsi="Cascadia Mono"/>
           <w:color w:val="D55FDE"/>
+          <w:lang w:val="en-US"/>
         </w:rPr>
         <w:t xml:space="preserve">public </w:t>
       </w:r>
@@ -31463,6 +31800,7 @@
         <w:rPr>
           <w:rFonts w:ascii="Cascadia Mono" w:hAnsi="Cascadia Mono"/>
           <w:color w:val="61AFEF"/>
+          <w:lang w:val="en-US"/>
         </w:rPr>
         <w:t>TomatoPizza</w:t>
       </w:r>
@@ -31470,6 +31808,7 @@
         <w:rPr>
           <w:rFonts w:ascii="Cascadia Mono" w:hAnsi="Cascadia Mono"/>
           <w:color w:val="BBBBBB"/>
+          <w:lang w:val="en-US"/>
         </w:rPr>
         <w:t>(</w:t>
       </w:r>
@@ -31477,6 +31816,7 @@
         <w:rPr>
           <w:rFonts w:ascii="Cascadia Mono" w:hAnsi="Cascadia Mono"/>
           <w:color w:val="E5C07B"/>
+          <w:lang w:val="en-US"/>
         </w:rPr>
         <w:t xml:space="preserve">Pizza </w:t>
       </w:r>
@@ -31484,6 +31824,7 @@
         <w:rPr>
           <w:rFonts w:ascii="Cascadia Mono" w:hAnsi="Cascadia Mono"/>
           <w:color w:val="D19A66"/>
+          <w:lang w:val="en-US"/>
         </w:rPr>
         <w:t>pizza</w:t>
       </w:r>
@@ -31491,6 +31832,7 @@
         <w:rPr>
           <w:rFonts w:ascii="Cascadia Mono" w:hAnsi="Cascadia Mono"/>
           <w:color w:val="BBBBBB"/>
+          <w:lang w:val="en-US"/>
         </w:rPr>
         <w:t>)</w:t>
       </w:r>
@@ -31498,6 +31840,7 @@
         <w:rPr>
           <w:rFonts w:ascii="Cascadia Mono" w:hAnsi="Cascadia Mono"/>
           <w:color w:val="BBBBBB"/>
+          <w:lang w:val="en-US"/>
         </w:rPr>
         <w:br/>
         <w:t xml:space="preserve">    {</w:t>
@@ -31506,6 +31849,7 @@
         <w:rPr>
           <w:rFonts w:ascii="Cascadia Mono" w:hAnsi="Cascadia Mono"/>
           <w:color w:val="BBBBBB"/>
+          <w:lang w:val="en-US"/>
         </w:rPr>
         <w:br/>
         <w:t xml:space="preserve">        </w:t>
@@ -31514,6 +31858,7 @@
         <w:rPr>
           <w:rFonts w:ascii="Cascadia Mono" w:hAnsi="Cascadia Mono"/>
           <w:color w:val="D55FDE"/>
+          <w:lang w:val="en-US"/>
         </w:rPr>
         <w:t>super</w:t>
       </w:r>
@@ -31521,6 +31866,7 @@
         <w:rPr>
           <w:rFonts w:ascii="Cascadia Mono" w:hAnsi="Cascadia Mono"/>
           <w:color w:val="BBBBBB"/>
+          <w:lang w:val="en-US"/>
         </w:rPr>
         <w:t>(</w:t>
       </w:r>
@@ -31528,6 +31874,7 @@
         <w:rPr>
           <w:rFonts w:ascii="Cascadia Mono" w:hAnsi="Cascadia Mono"/>
           <w:color w:val="D19A66"/>
+          <w:lang w:val="en-US"/>
         </w:rPr>
         <w:t>pizza</w:t>
       </w:r>
@@ -31535,6 +31882,7 @@
         <w:rPr>
           <w:rFonts w:ascii="Cascadia Mono" w:hAnsi="Cascadia Mono"/>
           <w:color w:val="BBBBBB"/>
+          <w:lang w:val="en-US"/>
         </w:rPr>
         <w:t>.</w:t>
       </w:r>
@@ -31542,6 +31890,7 @@
         <w:rPr>
           <w:rFonts w:ascii="Cascadia Mono" w:hAnsi="Cascadia Mono"/>
           <w:color w:val="EF596F"/>
+          <w:lang w:val="en-US"/>
         </w:rPr>
         <w:t xml:space="preserve">Name </w:t>
       </w:r>
@@ -31549,6 +31898,7 @@
         <w:rPr>
           <w:rFonts w:ascii="Cascadia Mono" w:hAnsi="Cascadia Mono"/>
           <w:color w:val="BBBBBB"/>
+          <w:lang w:val="en-US"/>
         </w:rPr>
         <w:t xml:space="preserve">+ </w:t>
       </w:r>
@@ -31556,13 +31906,45 @@
         <w:rPr>
           <w:rFonts w:ascii="Cascadia Mono" w:hAnsi="Cascadia Mono"/>
           <w:color w:val="89CA78"/>
-        </w:rPr>
-        <w:t>" с помидорами"</w:t>
-      </w:r>
-      <w:r>
-        <w:rPr>
-          <w:rFonts w:ascii="Cascadia Mono" w:hAnsi="Cascadia Mono"/>
-          <w:color w:val="BBBBBB"/>
+          <w:lang w:val="en-US"/>
+        </w:rPr>
+        <w:t xml:space="preserve">" </w:t>
+      </w:r>
+      <w:r>
+        <w:rPr>
+          <w:rFonts w:ascii="Cascadia Mono" w:hAnsi="Cascadia Mono"/>
+          <w:color w:val="89CA78"/>
+        </w:rPr>
+        <w:t>с</w:t>
+      </w:r>
+      <w:r>
+        <w:rPr>
+          <w:rFonts w:ascii="Cascadia Mono" w:hAnsi="Cascadia Mono"/>
+          <w:color w:val="89CA78"/>
+          <w:lang w:val="en-US"/>
+        </w:rPr>
+        <w:t xml:space="preserve"> </w:t>
+      </w:r>
+      <w:r>
+        <w:rPr>
+          <w:rFonts w:ascii="Cascadia Mono" w:hAnsi="Cascadia Mono"/>
+          <w:color w:val="89CA78"/>
+        </w:rPr>
+        <w:t>помидорами</w:t>
+      </w:r>
+      <w:r>
+        <w:rPr>
+          <w:rFonts w:ascii="Cascadia Mono" w:hAnsi="Cascadia Mono"/>
+          <w:color w:val="89CA78"/>
+          <w:lang w:val="en-US"/>
+        </w:rPr>
+        <w:t>"</w:t>
+      </w:r>
+      <w:r>
+        <w:rPr>
+          <w:rFonts w:ascii="Cascadia Mono" w:hAnsi="Cascadia Mono"/>
+          <w:color w:val="BBBBBB"/>
+          <w:lang w:val="en-US"/>
         </w:rPr>
         <w:t xml:space="preserve">, </w:t>
       </w:r>
@@ -31570,6 +31952,7 @@
         <w:rPr>
           <w:rFonts w:ascii="Cascadia Mono" w:hAnsi="Cascadia Mono"/>
           <w:color w:val="D19A66"/>
+          <w:lang w:val="en-US"/>
         </w:rPr>
         <w:t>pizza</w:t>
       </w:r>
@@ -31577,6 +31960,7 @@
         <w:rPr>
           <w:rFonts w:ascii="Cascadia Mono" w:hAnsi="Cascadia Mono"/>
           <w:color w:val="BBBBBB"/>
+          <w:lang w:val="en-US"/>
         </w:rPr>
         <w:t>);</w:t>
       </w:r>
@@ -31584,6 +31968,7 @@
         <w:rPr>
           <w:rFonts w:ascii="Cascadia Mono" w:hAnsi="Cascadia Mono"/>
           <w:color w:val="BBBBBB"/>
+          <w:lang w:val="en-US"/>
         </w:rPr>
         <w:br/>
         <w:t xml:space="preserve">    }</w:t>
@@ -31592,13 +31977,15 @@
         <w:rPr>
           <w:rFonts w:ascii="Cascadia Mono" w:hAnsi="Cascadia Mono"/>
           <w:color w:val="BBBBBB"/>
-        </w:rPr>
-        <w:br/>
-      </w:r>
-      <w:r>
-        <w:rPr>
-          <w:rFonts w:ascii="Cascadia Mono" w:hAnsi="Cascadia Mono"/>
-          <w:color w:val="BBBBBB"/>
+          <w:lang w:val="en-US"/>
+        </w:rPr>
+        <w:br/>
+      </w:r>
+      <w:r>
+        <w:rPr>
+          <w:rFonts w:ascii="Cascadia Mono" w:hAnsi="Cascadia Mono"/>
+          <w:color w:val="BBBBBB"/>
+          <w:lang w:val="en-US"/>
         </w:rPr>
         <w:br/>
         <w:t xml:space="preserve">    </w:t>
@@ -31607,6 +31994,7 @@
         <w:rPr>
           <w:rFonts w:ascii="Cascadia Mono" w:hAnsi="Cascadia Mono"/>
           <w:color w:val="E5C07B"/>
+          <w:lang w:val="en-US"/>
         </w:rPr>
         <w:t>@Override</w:t>
       </w:r>
@@ -31614,6 +32002,7 @@
         <w:rPr>
           <w:rFonts w:ascii="Cascadia Mono" w:hAnsi="Cascadia Mono"/>
           <w:color w:val="E5C07B"/>
+          <w:lang w:val="en-US"/>
         </w:rPr>
         <w:br/>
         <w:t xml:space="preserve">    </w:t>
@@ -31622,6 +32011,7 @@
         <w:rPr>
           <w:rFonts w:ascii="Cascadia Mono" w:hAnsi="Cascadia Mono"/>
           <w:color w:val="D55FDE"/>
+          <w:lang w:val="en-US"/>
         </w:rPr>
         <w:t xml:space="preserve">int </w:t>
       </w:r>
@@ -31629,6 +32019,7 @@
         <w:rPr>
           <w:rFonts w:ascii="Cascadia Mono" w:hAnsi="Cascadia Mono"/>
           <w:color w:val="61AFEF"/>
+          <w:lang w:val="en-US"/>
         </w:rPr>
         <w:t>GetCost</w:t>
       </w:r>
@@ -31636,6 +32027,7 @@
         <w:rPr>
           <w:rFonts w:ascii="Cascadia Mono" w:hAnsi="Cascadia Mono"/>
           <w:color w:val="BBBBBB"/>
+          <w:lang w:val="en-US"/>
         </w:rPr>
         <w:t>()</w:t>
       </w:r>
@@ -31643,6 +32035,7 @@
         <w:rPr>
           <w:rFonts w:ascii="Cascadia Mono" w:hAnsi="Cascadia Mono"/>
           <w:color w:val="BBBBBB"/>
+          <w:lang w:val="en-US"/>
         </w:rPr>
         <w:br/>
         <w:t xml:space="preserve">    {</w:t>
@@ -31651,6 +32044,7 @@
         <w:rPr>
           <w:rFonts w:ascii="Cascadia Mono" w:hAnsi="Cascadia Mono"/>
           <w:color w:val="BBBBBB"/>
+          <w:lang w:val="en-US"/>
         </w:rPr>
         <w:br/>
         <w:t xml:space="preserve">        </w:t>
@@ -31659,6 +32053,7 @@
         <w:rPr>
           <w:rFonts w:ascii="Cascadia Mono" w:hAnsi="Cascadia Mono"/>
           <w:color w:val="D55FDE"/>
+          <w:lang w:val="en-US"/>
         </w:rPr>
         <w:t xml:space="preserve">return </w:t>
       </w:r>
@@ -31666,6 +32061,7 @@
         <w:rPr>
           <w:rFonts w:ascii="Cascadia Mono" w:hAnsi="Cascadia Mono"/>
           <w:color w:val="EF596F"/>
+          <w:lang w:val="en-US"/>
         </w:rPr>
         <w:t>PizzaModel</w:t>
       </w:r>
@@ -31673,6 +32069,7 @@
         <w:rPr>
           <w:rFonts w:ascii="Cascadia Mono" w:hAnsi="Cascadia Mono"/>
           <w:color w:val="BBBBBB"/>
+          <w:lang w:val="en-US"/>
         </w:rPr>
         <w:t>.</w:t>
       </w:r>
@@ -31680,6 +32077,7 @@
         <w:rPr>
           <w:rFonts w:ascii="Cascadia Mono" w:hAnsi="Cascadia Mono"/>
           <w:color w:val="61AFEF"/>
+          <w:lang w:val="en-US"/>
         </w:rPr>
         <w:t>GetCost</w:t>
       </w:r>
@@ -31687,6 +32085,7 @@
         <w:rPr>
           <w:rFonts w:ascii="Cascadia Mono" w:hAnsi="Cascadia Mono"/>
           <w:color w:val="BBBBBB"/>
+          <w:lang w:val="en-US"/>
         </w:rPr>
         <w:t xml:space="preserve">() + </w:t>
       </w:r>
@@ -31694,6 +32093,7 @@
         <w:rPr>
           <w:rFonts w:ascii="Cascadia Mono" w:hAnsi="Cascadia Mono"/>
           <w:color w:val="D19A66"/>
+          <w:lang w:val="en-US"/>
         </w:rPr>
         <w:t>5</w:t>
       </w:r>
@@ -31701,6 +32101,7 @@
         <w:rPr>
           <w:rFonts w:ascii="Cascadia Mono" w:hAnsi="Cascadia Mono"/>
           <w:color w:val="BBBBBB"/>
+          <w:lang w:val="en-US"/>
         </w:rPr>
         <w:t>;</w:t>
       </w:r>
@@ -31708,6 +32109,7 @@
         <w:rPr>
           <w:rFonts w:ascii="Cascadia Mono" w:hAnsi="Cascadia Mono"/>
           <w:color w:val="BBBBBB"/>
+          <w:lang w:val="en-US"/>
         </w:rPr>
         <w:br/>
         <w:t xml:space="preserve">    }</w:t>
@@ -31716,6 +32118,7 @@
         <w:rPr>
           <w:rFonts w:ascii="Cascadia Mono" w:hAnsi="Cascadia Mono"/>
           <w:color w:val="BBBBBB"/>
+          <w:lang w:val="en-US"/>
         </w:rPr>
         <w:br/>
         <w:t>}</w:t>
@@ -31724,6 +32127,7 @@
         <w:rPr>
           <w:rFonts w:ascii="Cascadia Mono" w:hAnsi="Cascadia Mono"/>
           <w:color w:val="BBBBBB"/>
+          <w:lang w:val="en-US"/>
         </w:rPr>
         <w:br/>
       </w:r>
@@ -31731,6 +32135,7 @@
         <w:rPr>
           <w:rFonts w:ascii="Cascadia Mono" w:hAnsi="Cascadia Mono"/>
           <w:color w:val="D55FDE"/>
+          <w:lang w:val="en-US"/>
         </w:rPr>
         <w:t xml:space="preserve">class </w:t>
       </w:r>
@@ -31738,6 +32143,7 @@
         <w:rPr>
           <w:rFonts w:ascii="Cascadia Mono" w:hAnsi="Cascadia Mono"/>
           <w:color w:val="E5C07B"/>
+          <w:lang w:val="en-US"/>
         </w:rPr>
         <w:t xml:space="preserve">CheesePizza </w:t>
       </w:r>
@@ -31745,6 +32151,7 @@
         <w:rPr>
           <w:rFonts w:ascii="Cascadia Mono" w:hAnsi="Cascadia Mono"/>
           <w:color w:val="D55FDE"/>
+          <w:lang w:val="en-US"/>
         </w:rPr>
         <w:t xml:space="preserve">extends </w:t>
       </w:r>
@@ -31752,6 +32159,7 @@
         <w:rPr>
           <w:rFonts w:ascii="Cascadia Mono" w:hAnsi="Cascadia Mono"/>
           <w:color w:val="E5C07B"/>
+          <w:lang w:val="en-US"/>
         </w:rPr>
         <w:t>PizzaDecorator</w:t>
       </w:r>
@@ -31759,13 +32167,15 @@
         <w:rPr>
           <w:rFonts w:ascii="Cascadia Mono" w:hAnsi="Cascadia Mono"/>
           <w:color w:val="E5C07B"/>
-        </w:rPr>
-        <w:br/>
-      </w:r>
-      <w:r>
-        <w:rPr>
-          <w:rFonts w:ascii="Cascadia Mono" w:hAnsi="Cascadia Mono"/>
-          <w:color w:val="BBBBBB"/>
+          <w:lang w:val="en-US"/>
+        </w:rPr>
+        <w:br/>
+      </w:r>
+      <w:r>
+        <w:rPr>
+          <w:rFonts w:ascii="Cascadia Mono" w:hAnsi="Cascadia Mono"/>
+          <w:color w:val="BBBBBB"/>
+          <w:lang w:val="en-US"/>
         </w:rPr>
         <w:t>{</w:t>
       </w:r>
@@ -31773,6 +32183,7 @@
         <w:rPr>
           <w:rFonts w:ascii="Cascadia Mono" w:hAnsi="Cascadia Mono"/>
           <w:color w:val="BBBBBB"/>
+          <w:lang w:val="en-US"/>
         </w:rPr>
         <w:br/>
         <w:t xml:space="preserve">    </w:t>
@@ -31781,6 +32192,7 @@
         <w:rPr>
           <w:rFonts w:ascii="Cascadia Mono" w:hAnsi="Cascadia Mono"/>
           <w:color w:val="D55FDE"/>
+          <w:lang w:val="en-US"/>
         </w:rPr>
         <w:t xml:space="preserve">public </w:t>
       </w:r>
@@ -31788,6 +32200,7 @@
         <w:rPr>
           <w:rFonts w:ascii="Cascadia Mono" w:hAnsi="Cascadia Mono"/>
           <w:color w:val="61AFEF"/>
+          <w:lang w:val="en-US"/>
         </w:rPr>
         <w:t>CheesePizza</w:t>
       </w:r>
@@ -31795,6 +32208,7 @@
         <w:rPr>
           <w:rFonts w:ascii="Cascadia Mono" w:hAnsi="Cascadia Mono"/>
           <w:color w:val="BBBBBB"/>
+          <w:lang w:val="en-US"/>
         </w:rPr>
         <w:t>(</w:t>
       </w:r>
@@ -31802,6 +32216,7 @@
         <w:rPr>
           <w:rFonts w:ascii="Cascadia Mono" w:hAnsi="Cascadia Mono"/>
           <w:color w:val="E5C07B"/>
+          <w:lang w:val="en-US"/>
         </w:rPr>
         <w:t xml:space="preserve">Pizza </w:t>
       </w:r>
@@ -31809,6 +32224,7 @@
         <w:rPr>
           <w:rFonts w:ascii="Cascadia Mono" w:hAnsi="Cascadia Mono"/>
           <w:color w:val="D19A66"/>
+          <w:lang w:val="en-US"/>
         </w:rPr>
         <w:t>pizza</w:t>
       </w:r>
@@ -31816,6 +32232,7 @@
         <w:rPr>
           <w:rFonts w:ascii="Cascadia Mono" w:hAnsi="Cascadia Mono"/>
           <w:color w:val="BBBBBB"/>
+          <w:lang w:val="en-US"/>
         </w:rPr>
         <w:t>)</w:t>
       </w:r>
@@ -31823,6 +32240,7 @@
         <w:rPr>
           <w:rFonts w:ascii="Cascadia Mono" w:hAnsi="Cascadia Mono"/>
           <w:color w:val="BBBBBB"/>
+          <w:lang w:val="en-US"/>
         </w:rPr>
         <w:br/>
         <w:t xml:space="preserve">    {</w:t>
@@ -31831,6 +32249,7 @@
         <w:rPr>
           <w:rFonts w:ascii="Cascadia Mono" w:hAnsi="Cascadia Mono"/>
           <w:color w:val="BBBBBB"/>
+          <w:lang w:val="en-US"/>
         </w:rPr>
         <w:br/>
         <w:t xml:space="preserve">        </w:t>
@@ -31839,6 +32258,7 @@
         <w:rPr>
           <w:rFonts w:ascii="Cascadia Mono" w:hAnsi="Cascadia Mono"/>
           <w:color w:val="D55FDE"/>
+          <w:lang w:val="en-US"/>
         </w:rPr>
         <w:t>super</w:t>
       </w:r>
@@ -31846,6 +32266,7 @@
         <w:rPr>
           <w:rFonts w:ascii="Cascadia Mono" w:hAnsi="Cascadia Mono"/>
           <w:color w:val="BBBBBB"/>
+          <w:lang w:val="en-US"/>
         </w:rPr>
         <w:t>(</w:t>
       </w:r>
@@ -31853,6 +32274,7 @@
         <w:rPr>
           <w:rFonts w:ascii="Cascadia Mono" w:hAnsi="Cascadia Mono"/>
           <w:color w:val="D19A66"/>
+          <w:lang w:val="en-US"/>
         </w:rPr>
         <w:t>pizza</w:t>
       </w:r>
@@ -31860,6 +32282,7 @@
         <w:rPr>
           <w:rFonts w:ascii="Cascadia Mono" w:hAnsi="Cascadia Mono"/>
           <w:color w:val="BBBBBB"/>
+          <w:lang w:val="en-US"/>
         </w:rPr>
         <w:t>.</w:t>
       </w:r>
@@ -31867,6 +32290,7 @@
         <w:rPr>
           <w:rFonts w:ascii="Cascadia Mono" w:hAnsi="Cascadia Mono"/>
           <w:color w:val="EF596F"/>
+          <w:lang w:val="en-US"/>
         </w:rPr>
         <w:t xml:space="preserve">Name </w:t>
       </w:r>
@@ -31874,6 +32298,7 @@
         <w:rPr>
           <w:rFonts w:ascii="Cascadia Mono" w:hAnsi="Cascadia Mono"/>
           <w:color w:val="BBBBBB"/>
+          <w:lang w:val="en-US"/>
         </w:rPr>
         <w:t xml:space="preserve">+ </w:t>
       </w:r>
@@ -31881,13 +32306,45 @@
         <w:rPr>
           <w:rFonts w:ascii="Cascadia Mono" w:hAnsi="Cascadia Mono"/>
           <w:color w:val="89CA78"/>
-        </w:rPr>
-        <w:t>" с сыром"</w:t>
-      </w:r>
-      <w:r>
-        <w:rPr>
-          <w:rFonts w:ascii="Cascadia Mono" w:hAnsi="Cascadia Mono"/>
-          <w:color w:val="BBBBBB"/>
+          <w:lang w:val="en-US"/>
+        </w:rPr>
+        <w:t xml:space="preserve">" </w:t>
+      </w:r>
+      <w:r>
+        <w:rPr>
+          <w:rFonts w:ascii="Cascadia Mono" w:hAnsi="Cascadia Mono"/>
+          <w:color w:val="89CA78"/>
+        </w:rPr>
+        <w:t>с</w:t>
+      </w:r>
+      <w:r>
+        <w:rPr>
+          <w:rFonts w:ascii="Cascadia Mono" w:hAnsi="Cascadia Mono"/>
+          <w:color w:val="89CA78"/>
+          <w:lang w:val="en-US"/>
+        </w:rPr>
+        <w:t xml:space="preserve"> </w:t>
+      </w:r>
+      <w:r>
+        <w:rPr>
+          <w:rFonts w:ascii="Cascadia Mono" w:hAnsi="Cascadia Mono"/>
+          <w:color w:val="89CA78"/>
+        </w:rPr>
+        <w:t>сыром</w:t>
+      </w:r>
+      <w:r>
+        <w:rPr>
+          <w:rFonts w:ascii="Cascadia Mono" w:hAnsi="Cascadia Mono"/>
+          <w:color w:val="89CA78"/>
+          <w:lang w:val="en-US"/>
+        </w:rPr>
+        <w:t>"</w:t>
+      </w:r>
+      <w:r>
+        <w:rPr>
+          <w:rFonts w:ascii="Cascadia Mono" w:hAnsi="Cascadia Mono"/>
+          <w:color w:val="BBBBBB"/>
+          <w:lang w:val="en-US"/>
         </w:rPr>
         <w:t xml:space="preserve">, </w:t>
       </w:r>
@@ -31895,6 +32352,7 @@
         <w:rPr>
           <w:rFonts w:ascii="Cascadia Mono" w:hAnsi="Cascadia Mono"/>
           <w:color w:val="D19A66"/>
+          <w:lang w:val="en-US"/>
         </w:rPr>
         <w:t>pizza</w:t>
       </w:r>
@@ -31902,6 +32360,7 @@
         <w:rPr>
           <w:rFonts w:ascii="Cascadia Mono" w:hAnsi="Cascadia Mono"/>
           <w:color w:val="BBBBBB"/>
+          <w:lang w:val="en-US"/>
         </w:rPr>
         <w:t>);</w:t>
       </w:r>
@@ -31909,6 +32368,7 @@
         <w:rPr>
           <w:rFonts w:ascii="Cascadia Mono" w:hAnsi="Cascadia Mono"/>
           <w:color w:val="BBBBBB"/>
+          <w:lang w:val="en-US"/>
         </w:rPr>
         <w:br/>
         <w:t xml:space="preserve">    }</w:t>
@@ -31917,13 +32377,15 @@
         <w:rPr>
           <w:rFonts w:ascii="Cascadia Mono" w:hAnsi="Cascadia Mono"/>
           <w:color w:val="BBBBBB"/>
-        </w:rPr>
-        <w:br/>
-      </w:r>
-      <w:r>
-        <w:rPr>
-          <w:rFonts w:ascii="Cascadia Mono" w:hAnsi="Cascadia Mono"/>
-          <w:color w:val="BBBBBB"/>
+          <w:lang w:val="en-US"/>
+        </w:rPr>
+        <w:br/>
+      </w:r>
+      <w:r>
+        <w:rPr>
+          <w:rFonts w:ascii="Cascadia Mono" w:hAnsi="Cascadia Mono"/>
+          <w:color w:val="BBBBBB"/>
+          <w:lang w:val="en-US"/>
         </w:rPr>
         <w:br/>
         <w:t xml:space="preserve">    </w:t>
@@ -31932,6 +32394,7 @@
         <w:rPr>
           <w:rFonts w:ascii="Cascadia Mono" w:hAnsi="Cascadia Mono"/>
           <w:color w:val="E5C07B"/>
+          <w:lang w:val="en-US"/>
         </w:rPr>
         <w:t>@Override</w:t>
       </w:r>
@@ -31939,6 +32402,7 @@
         <w:rPr>
           <w:rFonts w:ascii="Cascadia Mono" w:hAnsi="Cascadia Mono"/>
           <w:color w:val="E5C07B"/>
+          <w:lang w:val="en-US"/>
         </w:rPr>
         <w:br/>
         <w:t xml:space="preserve">    </w:t>
@@ -31947,6 +32411,7 @@
         <w:rPr>
           <w:rFonts w:ascii="Cascadia Mono" w:hAnsi="Cascadia Mono"/>
           <w:color w:val="D55FDE"/>
+          <w:lang w:val="en-US"/>
         </w:rPr>
         <w:t xml:space="preserve">int </w:t>
       </w:r>
@@ -31954,6 +32419,7 @@
         <w:rPr>
           <w:rFonts w:ascii="Cascadia Mono" w:hAnsi="Cascadia Mono"/>
           <w:color w:val="61AFEF"/>
+          <w:lang w:val="en-US"/>
         </w:rPr>
         <w:t>GetCost</w:t>
       </w:r>
@@ -31961,6 +32427,7 @@
         <w:rPr>
           <w:rFonts w:ascii="Cascadia Mono" w:hAnsi="Cascadia Mono"/>
           <w:color w:val="BBBBBB"/>
+          <w:lang w:val="en-US"/>
         </w:rPr>
         <w:t>()</w:t>
       </w:r>
@@ -31968,6 +32435,7 @@
         <w:rPr>
           <w:rFonts w:ascii="Cascadia Mono" w:hAnsi="Cascadia Mono"/>
           <w:color w:val="BBBBBB"/>
+          <w:lang w:val="en-US"/>
         </w:rPr>
         <w:br/>
         <w:t xml:space="preserve">    {</w:t>
@@ -31976,6 +32444,7 @@
         <w:rPr>
           <w:rFonts w:ascii="Cascadia Mono" w:hAnsi="Cascadia Mono"/>
           <w:color w:val="BBBBBB"/>
+          <w:lang w:val="en-US"/>
         </w:rPr>
         <w:br/>
         <w:t xml:space="preserve">        </w:t>
@@ -31984,6 +32453,7 @@
         <w:rPr>
           <w:rFonts w:ascii="Cascadia Mono" w:hAnsi="Cascadia Mono"/>
           <w:color w:val="D55FDE"/>
+          <w:lang w:val="en-US"/>
         </w:rPr>
         <w:t xml:space="preserve">return </w:t>
       </w:r>
@@ -31991,6 +32461,7 @@
         <w:rPr>
           <w:rFonts w:ascii="Cascadia Mono" w:hAnsi="Cascadia Mono"/>
           <w:color w:val="EF596F"/>
+          <w:lang w:val="en-US"/>
         </w:rPr>
         <w:t>PizzaModel</w:t>
       </w:r>
@@ -31998,6 +32469,7 @@
         <w:rPr>
           <w:rFonts w:ascii="Cascadia Mono" w:hAnsi="Cascadia Mono"/>
           <w:color w:val="BBBBBB"/>
+          <w:lang w:val="en-US"/>
         </w:rPr>
         <w:t>.</w:t>
       </w:r>
@@ -32005,6 +32477,7 @@
         <w:rPr>
           <w:rFonts w:ascii="Cascadia Mono" w:hAnsi="Cascadia Mono"/>
           <w:color w:val="61AFEF"/>
+          <w:lang w:val="en-US"/>
         </w:rPr>
         <w:t>GetCost</w:t>
       </w:r>
@@ -32012,6 +32485,7 @@
         <w:rPr>
           <w:rFonts w:ascii="Cascadia Mono" w:hAnsi="Cascadia Mono"/>
           <w:color w:val="BBBBBB"/>
+          <w:lang w:val="en-US"/>
         </w:rPr>
         <w:t xml:space="preserve">() + </w:t>
       </w:r>
@@ -32019,6 +32493,7 @@
         <w:rPr>
           <w:rFonts w:ascii="Cascadia Mono" w:hAnsi="Cascadia Mono"/>
           <w:color w:val="D19A66"/>
+          <w:lang w:val="en-US"/>
         </w:rPr>
         <w:t>10</w:t>
       </w:r>
@@ -32026,6 +32501,7 @@
         <w:rPr>
           <w:rFonts w:ascii="Cascadia Mono" w:hAnsi="Cascadia Mono"/>
           <w:color w:val="BBBBBB"/>
+          <w:lang w:val="en-US"/>
         </w:rPr>
         <w:t>;</w:t>
       </w:r>
@@ -32033,6 +32509,7 @@
         <w:rPr>
           <w:rFonts w:ascii="Cascadia Mono" w:hAnsi="Cascadia Mono"/>
           <w:color w:val="BBBBBB"/>
+          <w:lang w:val="en-US"/>
         </w:rPr>
         <w:br/>
         <w:t xml:space="preserve">    }</w:t>
@@ -32041,6 +32518,7 @@
         <w:rPr>
           <w:rFonts w:ascii="Cascadia Mono" w:hAnsi="Cascadia Mono"/>
           <w:color w:val="BBBBBB"/>
+          <w:lang w:val="en-US"/>
         </w:rPr>
         <w:br/>
         <w:t>}</w:t>
@@ -32268,31 +32746,7 @@
           <w:sz w:val="28"/>
           <w:szCs w:val="28"/>
         </w:rPr>
-        <w:t xml:space="preserve">ов </w:t>
-      </w:r>
-      <w:r>
-        <w:rPr>
-          <w:rFonts w:ascii="Times New Roman" w:hAnsi="Times New Roman" w:cs="Times New Roman"/>
-          <w:sz w:val="28"/>
-          <w:szCs w:val="28"/>
-        </w:rPr>
-        <w:t>Стратегия</w:t>
-      </w:r>
-      <w:r>
-        <w:rPr>
-          <w:rFonts w:ascii="Times New Roman" w:hAnsi="Times New Roman" w:cs="Times New Roman"/>
-          <w:sz w:val="28"/>
-          <w:szCs w:val="28"/>
-        </w:rPr>
-        <w:t xml:space="preserve"> и </w:t>
-      </w:r>
-      <w:r>
-        <w:rPr>
-          <w:rFonts w:ascii="Times New Roman" w:hAnsi="Times New Roman" w:cs="Times New Roman"/>
-          <w:sz w:val="28"/>
-          <w:szCs w:val="28"/>
-        </w:rPr>
-        <w:t>Шаблонный метод</w:t>
+        <w:t>ов Стратегия и Шаблонный метод</w:t>
       </w:r>
       <w:r>
         <w:rPr>
@@ -32354,16 +32808,7 @@
           <w:sz w:val="32"/>
           <w:szCs w:val="32"/>
         </w:rPr>
-        <w:t>https://github.com/Peygy/JavaPatterns/tree/main/Tasks/src/Task</w:t>
-      </w:r>
-      <w:r>
-        <w:rPr>
-          <w:rStyle w:val="fontstyle21"/>
-          <w:color w:val="auto"/>
-          <w:sz w:val="32"/>
-          <w:szCs w:val="32"/>
-        </w:rPr>
-        <w:t>8/</w:t>
+        <w:t>https://github.com/Peygy/JavaPatterns/tree/main/Tasks/src/Task8/</w:t>
       </w:r>
       <w:r>
         <w:rPr>
@@ -34243,6 +34688,7 @@
           <w:color w:val="auto"/>
           <w:sz w:val="32"/>
           <w:szCs w:val="32"/>
+          <w:lang w:val="en-US"/>
         </w:rPr>
       </w:pPr>
       <w:r>
@@ -34261,6 +34707,7 @@
           <w:color w:val="auto"/>
           <w:sz w:val="32"/>
           <w:szCs w:val="32"/>
+          <w:lang w:val="en-US"/>
         </w:rPr>
         <w:t>://</w:t>
       </w:r>
@@ -34280,6 +34727,7 @@
           <w:color w:val="auto"/>
           <w:sz w:val="32"/>
           <w:szCs w:val="32"/>
+          <w:lang w:val="en-US"/>
         </w:rPr>
         <w:t>.</w:t>
       </w:r>
@@ -34299,6 +34747,7 @@
           <w:color w:val="auto"/>
           <w:sz w:val="32"/>
           <w:szCs w:val="32"/>
+          <w:lang w:val="en-US"/>
         </w:rPr>
         <w:t>/</w:t>
       </w:r>
@@ -34318,6 +34767,7 @@
           <w:color w:val="auto"/>
           <w:sz w:val="32"/>
           <w:szCs w:val="32"/>
+          <w:lang w:val="en-US"/>
         </w:rPr>
         <w:t>/</w:t>
       </w:r>
@@ -34337,6 +34787,7 @@
           <w:color w:val="auto"/>
           <w:sz w:val="32"/>
           <w:szCs w:val="32"/>
+          <w:lang w:val="en-US"/>
         </w:rPr>
         <w:t>/</w:t>
       </w:r>
@@ -34356,6 +34807,7 @@
           <w:color w:val="auto"/>
           <w:sz w:val="32"/>
           <w:szCs w:val="32"/>
+          <w:lang w:val="en-US"/>
         </w:rPr>
         <w:t>/</w:t>
       </w:r>
@@ -34375,6 +34827,7 @@
           <w:color w:val="auto"/>
           <w:sz w:val="32"/>
           <w:szCs w:val="32"/>
+          <w:lang w:val="en-US"/>
         </w:rPr>
         <w:t>/</w:t>
       </w:r>
@@ -34394,6 +34847,7 @@
           <w:color w:val="auto"/>
           <w:sz w:val="32"/>
           <w:szCs w:val="32"/>
+          <w:lang w:val="en-US"/>
         </w:rPr>
         <w:t>/</w:t>
       </w:r>
@@ -34413,6 +34867,7 @@
           <w:color w:val="auto"/>
           <w:sz w:val="32"/>
           <w:szCs w:val="32"/>
+          <w:lang w:val="en-US"/>
         </w:rPr>
         <w:t>/</w:t>
       </w:r>
@@ -34432,6 +34887,7 @@
           <w:color w:val="auto"/>
           <w:sz w:val="32"/>
           <w:szCs w:val="32"/>
+          <w:lang w:val="en-US"/>
         </w:rPr>
         <w:t>8/</w:t>
       </w:r>
@@ -35978,11 +36434,20 @@
       <w:r>
         <w:t xml:space="preserve"> </w:t>
       </w:r>
+      <w:r>
+        <w:rPr>
+          <w:rFonts w:ascii="Times New Roman" w:hAnsi="Times New Roman" w:cs="Times New Roman"/>
+          <w:sz w:val="28"/>
+          <w:szCs w:val="28"/>
+        </w:rPr>
+        <w:t>Знакомство с системой сборки приложения. Gradle.</w:t>
+      </w:r>
     </w:p>
     <w:p>
       <w:pPr>
         <w:spacing w:line="360" w:lineRule="auto"/>
         <w:ind w:firstLine="360"/>
+        <w:jc w:val="both"/>
         <w:rPr>
           <w:rFonts w:ascii="Times New Roman" w:hAnsi="Times New Roman" w:cs="Times New Roman"/>
           <w:sz w:val="28"/>
@@ -35996,10 +36461,35 @@
           <w:sz w:val="28"/>
           <w:szCs w:val="28"/>
         </w:rPr>
-        <w:t>Постановка задачи:</w:t>
+        <w:t>Постановка задачи</w:t>
+      </w:r>
+      <w:r>
+        <w:rPr>
+          <w:rFonts w:ascii="Times New Roman" w:hAnsi="Times New Roman" w:cs="Times New Roman"/>
+          <w:color w:val="000000"/>
+          <w:sz w:val="28"/>
+          <w:szCs w:val="28"/>
+        </w:rPr>
+        <w:t>:</w:t>
       </w:r>
       <w:r>
         <w:t xml:space="preserve"> </w:t>
+      </w:r>
+      <w:r>
+        <w:rPr>
+          <w:rFonts w:ascii="Times New Roman" w:hAnsi="Times New Roman" w:cs="Times New Roman"/>
+          <w:sz w:val="28"/>
+          <w:szCs w:val="28"/>
+        </w:rPr>
+        <w:t>создать</w:t>
+      </w:r>
+      <w:r>
+        <w:rPr>
+          <w:rFonts w:ascii="Times New Roman" w:hAnsi="Times New Roman" w:cs="Times New Roman"/>
+          <w:sz w:val="28"/>
+          <w:szCs w:val="28"/>
+        </w:rPr>
+        <w:t xml:space="preserve"> приложение, которое выводит какое-то сообщение в консоль. Создать Gradle Task, который создает jar-файл приложения, переносит его в отдельную папку, в которой хранится Dockerfile для jar, а затем создает Docker контейнер из данного jar-файла и запускает его.</w:t>
       </w:r>
     </w:p>
     <w:p>
@@ -36052,8 +36542,9 @@
           <w:color w:val="auto"/>
           <w:sz w:val="32"/>
           <w:szCs w:val="32"/>
-        </w:rPr>
-        <w:t>https://github.com/Peygy/JavaPatterns/tree/main/Tasks/src/Task</w:t>
+          <w:lang w:val="en-US"/>
+        </w:rPr>
+        <w:t>https</w:t>
       </w:r>
       <w:r>
         <w:rPr>
@@ -36062,12 +36553,1944 @@
           <w:sz w:val="32"/>
           <w:szCs w:val="32"/>
         </w:rPr>
-        <w:t>9</w:t>
+        <w:t>://</w:t>
+      </w:r>
+      <w:r>
+        <w:rPr>
+          <w:rStyle w:val="fontstyle21"/>
+          <w:color w:val="auto"/>
+          <w:sz w:val="32"/>
+          <w:szCs w:val="32"/>
+          <w:lang w:val="en-US"/>
+        </w:rPr>
+        <w:t>github</w:t>
+      </w:r>
+      <w:r>
+        <w:rPr>
+          <w:rStyle w:val="fontstyle21"/>
+          <w:color w:val="auto"/>
+          <w:sz w:val="32"/>
+          <w:szCs w:val="32"/>
+        </w:rPr>
+        <w:t>.</w:t>
+      </w:r>
+      <w:r>
+        <w:rPr>
+          <w:rStyle w:val="fontstyle21"/>
+          <w:color w:val="auto"/>
+          <w:sz w:val="32"/>
+          <w:szCs w:val="32"/>
+          <w:lang w:val="en-US"/>
+        </w:rPr>
+        <w:t>com</w:t>
+      </w:r>
+      <w:r>
+        <w:rPr>
+          <w:rStyle w:val="fontstyle21"/>
+          <w:color w:val="auto"/>
+          <w:sz w:val="32"/>
+          <w:szCs w:val="32"/>
+        </w:rPr>
+        <w:t>/</w:t>
+      </w:r>
+      <w:r>
+        <w:rPr>
+          <w:rStyle w:val="fontstyle21"/>
+          <w:color w:val="auto"/>
+          <w:sz w:val="32"/>
+          <w:szCs w:val="32"/>
+          <w:lang w:val="en-US"/>
+        </w:rPr>
+        <w:t>Peygy</w:t>
+      </w:r>
+      <w:r>
+        <w:rPr>
+          <w:rStyle w:val="fontstyle21"/>
+          <w:color w:val="auto"/>
+          <w:sz w:val="32"/>
+          <w:szCs w:val="32"/>
+        </w:rPr>
+        <w:t>/</w:t>
+      </w:r>
+      <w:r>
+        <w:rPr>
+          <w:rStyle w:val="fontstyle21"/>
+          <w:color w:val="auto"/>
+          <w:sz w:val="32"/>
+          <w:szCs w:val="32"/>
+          <w:lang w:val="en-US"/>
+        </w:rPr>
+        <w:t>JavaPatterns</w:t>
+      </w:r>
+      <w:r>
+        <w:rPr>
+          <w:rStyle w:val="fontstyle21"/>
+          <w:color w:val="auto"/>
+          <w:sz w:val="32"/>
+          <w:szCs w:val="32"/>
+        </w:rPr>
+        <w:t>/</w:t>
+      </w:r>
+      <w:r>
+        <w:rPr>
+          <w:rStyle w:val="fontstyle21"/>
+          <w:color w:val="auto"/>
+          <w:sz w:val="32"/>
+          <w:szCs w:val="32"/>
+          <w:lang w:val="en-US"/>
+        </w:rPr>
+        <w:t>tree</w:t>
+      </w:r>
+      <w:r>
+        <w:rPr>
+          <w:rStyle w:val="fontstyle21"/>
+          <w:color w:val="auto"/>
+          <w:sz w:val="32"/>
+          <w:szCs w:val="32"/>
+        </w:rPr>
+        <w:t>/</w:t>
+      </w:r>
+      <w:r>
+        <w:rPr>
+          <w:rStyle w:val="fontstyle21"/>
+          <w:color w:val="auto"/>
+          <w:sz w:val="32"/>
+          <w:szCs w:val="32"/>
+          <w:lang w:val="en-US"/>
+        </w:rPr>
+        <w:t>main</w:t>
+      </w:r>
+      <w:r>
+        <w:rPr>
+          <w:rStyle w:val="fontstyle21"/>
+          <w:color w:val="auto"/>
+          <w:sz w:val="32"/>
+          <w:szCs w:val="32"/>
+        </w:rPr>
+        <w:t>/</w:t>
+      </w:r>
+      <w:r>
+        <w:rPr>
+          <w:rStyle w:val="fontstyle21"/>
+          <w:color w:val="auto"/>
+          <w:sz w:val="32"/>
+          <w:szCs w:val="32"/>
+          <w:lang w:val="en-US"/>
+        </w:rPr>
+        <w:t>Task</w:t>
+      </w:r>
+      <w:r>
+        <w:rPr>
+          <w:rStyle w:val="fontstyle21"/>
+          <w:color w:val="auto"/>
+          <w:sz w:val="32"/>
+          <w:szCs w:val="32"/>
+        </w:rPr>
+        <w:t>9_</w:t>
+      </w:r>
+      <w:r>
+        <w:rPr>
+          <w:rStyle w:val="fontstyle21"/>
+          <w:color w:val="auto"/>
+          <w:sz w:val="32"/>
+          <w:szCs w:val="32"/>
+          <w:lang w:val="en-US"/>
+        </w:rPr>
+        <w:t>Gradle</w:t>
+      </w:r>
+      <w:r>
+        <w:rPr>
+          <w:rStyle w:val="fontstyle21"/>
+          <w:color w:val="auto"/>
+          <w:sz w:val="32"/>
+          <w:szCs w:val="32"/>
+        </w:rPr>
+        <w:t>/</w:t>
+      </w:r>
+      <w:r>
+        <w:rPr>
+          <w:rStyle w:val="fontstyle21"/>
+          <w:color w:val="auto"/>
+          <w:sz w:val="32"/>
+          <w:szCs w:val="32"/>
+          <w:lang w:val="en-US"/>
+        </w:rPr>
+        <w:t>src</w:t>
+      </w:r>
+      <w:r>
+        <w:rPr>
+          <w:rStyle w:val="fontstyle21"/>
+          <w:color w:val="auto"/>
+          <w:sz w:val="32"/>
+          <w:szCs w:val="32"/>
+        </w:rPr>
+        <w:t>/</w:t>
+      </w:r>
+      <w:r>
+        <w:rPr>
+          <w:rStyle w:val="fontstyle21"/>
+          <w:color w:val="auto"/>
+          <w:sz w:val="32"/>
+          <w:szCs w:val="32"/>
+          <w:lang w:val="en-US"/>
+        </w:rPr>
+        <w:t>main</w:t>
+      </w:r>
+      <w:r>
+        <w:rPr>
+          <w:rStyle w:val="fontstyle21"/>
+          <w:color w:val="auto"/>
+          <w:sz w:val="32"/>
+          <w:szCs w:val="32"/>
+        </w:rPr>
+        <w:t>/</w:t>
+      </w:r>
+      <w:r>
+        <w:rPr>
+          <w:rStyle w:val="fontstyle21"/>
+          <w:color w:val="auto"/>
+          <w:sz w:val="32"/>
+          <w:szCs w:val="32"/>
+          <w:lang w:val="en-US"/>
+        </w:rPr>
+        <w:t>java</w:t>
+      </w:r>
+      <w:r>
+        <w:rPr>
+          <w:rStyle w:val="fontstyle21"/>
+          <w:color w:val="auto"/>
+          <w:sz w:val="32"/>
+          <w:szCs w:val="32"/>
+        </w:rPr>
+        <w:t>/</w:t>
+      </w:r>
+      <w:r>
+        <w:rPr>
+          <w:rStyle w:val="fontstyle21"/>
+          <w:color w:val="auto"/>
+          <w:sz w:val="32"/>
+          <w:szCs w:val="32"/>
+          <w:lang w:val="en-US"/>
+        </w:rPr>
+        <w:t>ru</w:t>
+      </w:r>
+      <w:r>
+        <w:rPr>
+          <w:rStyle w:val="fontstyle21"/>
+          <w:color w:val="auto"/>
+          <w:sz w:val="32"/>
+          <w:szCs w:val="32"/>
+        </w:rPr>
+        <w:t>/</w:t>
+      </w:r>
+      <w:r>
+        <w:rPr>
+          <w:rStyle w:val="fontstyle21"/>
+          <w:color w:val="auto"/>
+          <w:sz w:val="32"/>
+          <w:szCs w:val="32"/>
+          <w:lang w:val="en-US"/>
+        </w:rPr>
+        <w:t>mirea</w:t>
+      </w:r>
+      <w:r>
+        <w:rPr>
+          <w:rStyle w:val="fontstyle21"/>
+          <w:color w:val="auto"/>
+          <w:sz w:val="32"/>
+          <w:szCs w:val="32"/>
+        </w:rPr>
+        <w:t>/</w:t>
+      </w:r>
+      <w:r>
+        <w:rPr>
+          <w:rStyle w:val="fontstyle21"/>
+          <w:color w:val="auto"/>
+          <w:sz w:val="32"/>
+          <w:szCs w:val="32"/>
+          <w:lang w:val="en-US"/>
+        </w:rPr>
+        <w:t>Main</w:t>
+      </w:r>
+      <w:r>
+        <w:rPr>
+          <w:rStyle w:val="fontstyle21"/>
+          <w:color w:val="auto"/>
+          <w:sz w:val="32"/>
+          <w:szCs w:val="32"/>
+        </w:rPr>
+        <w:t>.</w:t>
+      </w:r>
+      <w:r>
+        <w:rPr>
+          <w:rStyle w:val="fontstyle21"/>
+          <w:color w:val="auto"/>
+          <w:sz w:val="32"/>
+          <w:szCs w:val="32"/>
+          <w:lang w:val="en-US"/>
+        </w:rPr>
+        <w:t>java</w:t>
       </w:r>
     </w:p>
     <w:p>
       <w:pPr>
-        <w:pStyle w:val="a3"/>
+        <w:shd w:val="clear" w:color="auto" w:fill="282C34"/>
+        <w:tabs>
+          <w:tab w:val="left" w:pos="916"/>
+          <w:tab w:val="left" w:pos="1832"/>
+          <w:tab w:val="left" w:pos="2748"/>
+          <w:tab w:val="left" w:pos="3664"/>
+          <w:tab w:val="left" w:pos="4580"/>
+          <w:tab w:val="left" w:pos="5496"/>
+          <w:tab w:val="left" w:pos="6412"/>
+          <w:tab w:val="left" w:pos="7328"/>
+          <w:tab w:val="left" w:pos="8244"/>
+          <w:tab w:val="left" w:pos="9160"/>
+          <w:tab w:val="left" w:pos="10076"/>
+          <w:tab w:val="left" w:pos="10992"/>
+          <w:tab w:val="left" w:pos="11908"/>
+          <w:tab w:val="left" w:pos="12824"/>
+          <w:tab w:val="left" w:pos="13740"/>
+          <w:tab w:val="left" w:pos="14656"/>
+        </w:tabs>
+        <w:spacing w:after="0" w:line="240" w:lineRule="auto"/>
+        <w:rPr>
+          <w:rFonts w:ascii="Cascadia Mono" w:eastAsia="Times New Roman" w:hAnsi="Cascadia Mono" w:cs="Courier New"/>
+          <w:color w:val="BBBBBB"/>
+          <w:sz w:val="20"/>
+          <w:szCs w:val="20"/>
+          <w:lang w:val="en-US" w:eastAsia="ru-RU"/>
+        </w:rPr>
+      </w:pPr>
+      <w:r>
+        <w:rPr>
+          <w:rFonts w:ascii="Cascadia Mono" w:eastAsia="Times New Roman" w:hAnsi="Cascadia Mono" w:cs="Courier New"/>
+          <w:color w:val="D55FDE"/>
+          <w:sz w:val="20"/>
+          <w:szCs w:val="20"/>
+          <w:lang w:val="en-US" w:eastAsia="ru-RU"/>
+        </w:rPr>
+        <w:t xml:space="preserve">package </w:t>
+      </w:r>
+      <w:r>
+        <w:rPr>
+          <w:rFonts w:ascii="Cascadia Mono" w:eastAsia="Times New Roman" w:hAnsi="Cascadia Mono" w:cs="Courier New"/>
+          <w:color w:val="E5C07B"/>
+          <w:sz w:val="20"/>
+          <w:szCs w:val="20"/>
+          <w:lang w:val="en-US" w:eastAsia="ru-RU"/>
+        </w:rPr>
+        <w:t>ru.mirea</w:t>
+      </w:r>
+      <w:r>
+        <w:rPr>
+          <w:rFonts w:ascii="Cascadia Mono" w:eastAsia="Times New Roman" w:hAnsi="Cascadia Mono" w:cs="Courier New"/>
+          <w:color w:val="BBBBBB"/>
+          <w:sz w:val="20"/>
+          <w:szCs w:val="20"/>
+          <w:lang w:val="en-US" w:eastAsia="ru-RU"/>
+        </w:rPr>
+        <w:t>;</w:t>
+      </w:r>
+      <w:r>
+        <w:rPr>
+          <w:rFonts w:ascii="Cascadia Mono" w:eastAsia="Times New Roman" w:hAnsi="Cascadia Mono" w:cs="Courier New"/>
+          <w:color w:val="BBBBBB"/>
+          <w:sz w:val="20"/>
+          <w:szCs w:val="20"/>
+          <w:lang w:val="en-US" w:eastAsia="ru-RU"/>
+        </w:rPr>
+        <w:br/>
+      </w:r>
+      <w:r>
+        <w:rPr>
+          <w:rFonts w:ascii="Cascadia Mono" w:eastAsia="Times New Roman" w:hAnsi="Cascadia Mono" w:cs="Courier New"/>
+          <w:color w:val="BBBBBB"/>
+          <w:sz w:val="20"/>
+          <w:szCs w:val="20"/>
+          <w:lang w:val="en-US" w:eastAsia="ru-RU"/>
+        </w:rPr>
+        <w:br/>
+      </w:r>
+      <w:r>
+        <w:rPr>
+          <w:rFonts w:ascii="Cascadia Mono" w:eastAsia="Times New Roman" w:hAnsi="Cascadia Mono" w:cs="Courier New"/>
+          <w:color w:val="D55FDE"/>
+          <w:sz w:val="20"/>
+          <w:szCs w:val="20"/>
+          <w:lang w:val="en-US" w:eastAsia="ru-RU"/>
+        </w:rPr>
+        <w:t xml:space="preserve">public class </w:t>
+      </w:r>
+      <w:r>
+        <w:rPr>
+          <w:rFonts w:ascii="Cascadia Mono" w:eastAsia="Times New Roman" w:hAnsi="Cascadia Mono" w:cs="Courier New"/>
+          <w:color w:val="E5C07B"/>
+          <w:sz w:val="20"/>
+          <w:szCs w:val="20"/>
+          <w:lang w:val="en-US" w:eastAsia="ru-RU"/>
+        </w:rPr>
+        <w:t>Main</w:t>
+      </w:r>
+      <w:r>
+        <w:rPr>
+          <w:rFonts w:ascii="Cascadia Mono" w:eastAsia="Times New Roman" w:hAnsi="Cascadia Mono" w:cs="Courier New"/>
+          <w:color w:val="E5C07B"/>
+          <w:sz w:val="20"/>
+          <w:szCs w:val="20"/>
+          <w:lang w:val="en-US" w:eastAsia="ru-RU"/>
+        </w:rPr>
+        <w:br/>
+      </w:r>
+      <w:r>
+        <w:rPr>
+          <w:rFonts w:ascii="Cascadia Mono" w:eastAsia="Times New Roman" w:hAnsi="Cascadia Mono" w:cs="Courier New"/>
+          <w:color w:val="BBBBBB"/>
+          <w:sz w:val="20"/>
+          <w:szCs w:val="20"/>
+          <w:lang w:val="en-US" w:eastAsia="ru-RU"/>
+        </w:rPr>
+        <w:t>{</w:t>
+      </w:r>
+      <w:r>
+        <w:rPr>
+          <w:rFonts w:ascii="Cascadia Mono" w:eastAsia="Times New Roman" w:hAnsi="Cascadia Mono" w:cs="Courier New"/>
+          <w:color w:val="BBBBBB"/>
+          <w:sz w:val="20"/>
+          <w:szCs w:val="20"/>
+          <w:lang w:val="en-US" w:eastAsia="ru-RU"/>
+        </w:rPr>
+        <w:br/>
+        <w:t xml:space="preserve">    </w:t>
+      </w:r>
+      <w:r>
+        <w:rPr>
+          <w:rFonts w:ascii="Cascadia Mono" w:eastAsia="Times New Roman" w:hAnsi="Cascadia Mono" w:cs="Courier New"/>
+          <w:color w:val="D55FDE"/>
+          <w:sz w:val="20"/>
+          <w:szCs w:val="20"/>
+          <w:lang w:val="en-US" w:eastAsia="ru-RU"/>
+        </w:rPr>
+        <w:t xml:space="preserve">public static void </w:t>
+      </w:r>
+      <w:r>
+        <w:rPr>
+          <w:rFonts w:ascii="Cascadia Mono" w:eastAsia="Times New Roman" w:hAnsi="Cascadia Mono" w:cs="Courier New"/>
+          <w:color w:val="61AFEF"/>
+          <w:sz w:val="20"/>
+          <w:szCs w:val="20"/>
+          <w:lang w:val="en-US" w:eastAsia="ru-RU"/>
+        </w:rPr>
+        <w:t>main</w:t>
+      </w:r>
+      <w:r>
+        <w:rPr>
+          <w:rFonts w:ascii="Cascadia Mono" w:eastAsia="Times New Roman" w:hAnsi="Cascadia Mono" w:cs="Courier New"/>
+          <w:color w:val="BBBBBB"/>
+          <w:sz w:val="20"/>
+          <w:szCs w:val="20"/>
+          <w:lang w:val="en-US" w:eastAsia="ru-RU"/>
+        </w:rPr>
+        <w:t>(</w:t>
+      </w:r>
+      <w:r>
+        <w:rPr>
+          <w:rFonts w:ascii="Cascadia Mono" w:eastAsia="Times New Roman" w:hAnsi="Cascadia Mono" w:cs="Courier New"/>
+          <w:color w:val="E5C07B"/>
+          <w:sz w:val="20"/>
+          <w:szCs w:val="20"/>
+          <w:lang w:val="en-US" w:eastAsia="ru-RU"/>
+        </w:rPr>
+        <w:t>String</w:t>
+      </w:r>
+      <w:r>
+        <w:rPr>
+          <w:rFonts w:ascii="Cascadia Mono" w:eastAsia="Times New Roman" w:hAnsi="Cascadia Mono" w:cs="Courier New"/>
+          <w:color w:val="BBBBBB"/>
+          <w:sz w:val="20"/>
+          <w:szCs w:val="20"/>
+          <w:lang w:val="en-US" w:eastAsia="ru-RU"/>
+        </w:rPr>
+        <w:t xml:space="preserve">[] </w:t>
+      </w:r>
+      <w:r>
+        <w:rPr>
+          <w:rFonts w:ascii="Cascadia Mono" w:eastAsia="Times New Roman" w:hAnsi="Cascadia Mono" w:cs="Courier New"/>
+          <w:color w:val="D19A66"/>
+          <w:sz w:val="20"/>
+          <w:szCs w:val="20"/>
+          <w:lang w:val="en-US" w:eastAsia="ru-RU"/>
+        </w:rPr>
+        <w:t>args</w:t>
+      </w:r>
+      <w:r>
+        <w:rPr>
+          <w:rFonts w:ascii="Cascadia Mono" w:eastAsia="Times New Roman" w:hAnsi="Cascadia Mono" w:cs="Courier New"/>
+          <w:color w:val="BBBBBB"/>
+          <w:sz w:val="20"/>
+          <w:szCs w:val="20"/>
+          <w:lang w:val="en-US" w:eastAsia="ru-RU"/>
+        </w:rPr>
+        <w:t>)</w:t>
+      </w:r>
+      <w:r>
+        <w:rPr>
+          <w:rFonts w:ascii="Cascadia Mono" w:eastAsia="Times New Roman" w:hAnsi="Cascadia Mono" w:cs="Courier New"/>
+          <w:color w:val="BBBBBB"/>
+          <w:sz w:val="20"/>
+          <w:szCs w:val="20"/>
+          <w:lang w:val="en-US" w:eastAsia="ru-RU"/>
+        </w:rPr>
+        <w:br/>
+        <w:t xml:space="preserve">    {</w:t>
+      </w:r>
+      <w:r>
+        <w:rPr>
+          <w:rFonts w:ascii="Cascadia Mono" w:eastAsia="Times New Roman" w:hAnsi="Cascadia Mono" w:cs="Courier New"/>
+          <w:color w:val="BBBBBB"/>
+          <w:sz w:val="20"/>
+          <w:szCs w:val="20"/>
+          <w:lang w:val="en-US" w:eastAsia="ru-RU"/>
+        </w:rPr>
+        <w:br/>
+        <w:t xml:space="preserve">        </w:t>
+      </w:r>
+      <w:r>
+        <w:rPr>
+          <w:rFonts w:ascii="Cascadia Mono" w:eastAsia="Times New Roman" w:hAnsi="Cascadia Mono" w:cs="Courier New"/>
+          <w:color w:val="E5C07B"/>
+          <w:sz w:val="20"/>
+          <w:szCs w:val="20"/>
+          <w:lang w:val="en-US" w:eastAsia="ru-RU"/>
+        </w:rPr>
+        <w:t>System</w:t>
+      </w:r>
+      <w:r>
+        <w:rPr>
+          <w:rFonts w:ascii="Cascadia Mono" w:eastAsia="Times New Roman" w:hAnsi="Cascadia Mono" w:cs="Courier New"/>
+          <w:color w:val="BBBBBB"/>
+          <w:sz w:val="20"/>
+          <w:szCs w:val="20"/>
+          <w:lang w:val="en-US" w:eastAsia="ru-RU"/>
+        </w:rPr>
+        <w:t>.</w:t>
+      </w:r>
+      <w:r>
+        <w:rPr>
+          <w:rFonts w:ascii="Cascadia Mono" w:eastAsia="Times New Roman" w:hAnsi="Cascadia Mono" w:cs="Courier New"/>
+          <w:color w:val="D19A66"/>
+          <w:sz w:val="20"/>
+          <w:szCs w:val="20"/>
+          <w:lang w:val="en-US" w:eastAsia="ru-RU"/>
+        </w:rPr>
+        <w:t>out</w:t>
+      </w:r>
+      <w:r>
+        <w:rPr>
+          <w:rFonts w:ascii="Cascadia Mono" w:eastAsia="Times New Roman" w:hAnsi="Cascadia Mono" w:cs="Courier New"/>
+          <w:color w:val="BBBBBB"/>
+          <w:sz w:val="20"/>
+          <w:szCs w:val="20"/>
+          <w:lang w:val="en-US" w:eastAsia="ru-RU"/>
+        </w:rPr>
+        <w:t>.</w:t>
+      </w:r>
+      <w:r>
+        <w:rPr>
+          <w:rFonts w:ascii="Cascadia Mono" w:eastAsia="Times New Roman" w:hAnsi="Cascadia Mono" w:cs="Courier New"/>
+          <w:color w:val="61AFEF"/>
+          <w:sz w:val="20"/>
+          <w:szCs w:val="20"/>
+          <w:lang w:val="en-US" w:eastAsia="ru-RU"/>
+        </w:rPr>
+        <w:t>println</w:t>
+      </w:r>
+      <w:r>
+        <w:rPr>
+          <w:rFonts w:ascii="Cascadia Mono" w:eastAsia="Times New Roman" w:hAnsi="Cascadia Mono" w:cs="Courier New"/>
+          <w:color w:val="BBBBBB"/>
+          <w:sz w:val="20"/>
+          <w:szCs w:val="20"/>
+          <w:lang w:val="en-US" w:eastAsia="ru-RU"/>
+        </w:rPr>
+        <w:t>(</w:t>
+      </w:r>
+      <w:r>
+        <w:rPr>
+          <w:rFonts w:ascii="Cascadia Mono" w:eastAsia="Times New Roman" w:hAnsi="Cascadia Mono" w:cs="Courier New"/>
+          <w:color w:val="89CA78"/>
+          <w:sz w:val="20"/>
+          <w:szCs w:val="20"/>
+          <w:lang w:val="en-US" w:eastAsia="ru-RU"/>
+        </w:rPr>
+        <w:t>"HELLOOOOOOOOOOOOO!!!!!!!!!!!! 9 Taskaaaa"</w:t>
+      </w:r>
+      <w:r>
+        <w:rPr>
+          <w:rFonts w:ascii="Cascadia Mono" w:eastAsia="Times New Roman" w:hAnsi="Cascadia Mono" w:cs="Courier New"/>
+          <w:color w:val="BBBBBB"/>
+          <w:sz w:val="20"/>
+          <w:szCs w:val="20"/>
+          <w:lang w:val="en-US" w:eastAsia="ru-RU"/>
+        </w:rPr>
+        <w:t>);</w:t>
+      </w:r>
+      <w:r>
+        <w:rPr>
+          <w:rFonts w:ascii="Cascadia Mono" w:eastAsia="Times New Roman" w:hAnsi="Cascadia Mono" w:cs="Courier New"/>
+          <w:color w:val="BBBBBB"/>
+          <w:sz w:val="20"/>
+          <w:szCs w:val="20"/>
+          <w:lang w:val="en-US" w:eastAsia="ru-RU"/>
+        </w:rPr>
+        <w:br/>
+        <w:t xml:space="preserve">    }</w:t>
+      </w:r>
+      <w:r>
+        <w:rPr>
+          <w:rFonts w:ascii="Cascadia Mono" w:eastAsia="Times New Roman" w:hAnsi="Cascadia Mono" w:cs="Courier New"/>
+          <w:color w:val="BBBBBB"/>
+          <w:sz w:val="20"/>
+          <w:szCs w:val="20"/>
+          <w:lang w:val="en-US" w:eastAsia="ru-RU"/>
+        </w:rPr>
+        <w:br/>
+        <w:t>}</w:t>
+      </w:r>
+    </w:p>
+    <w:p>
+      <w:pPr>
+        <w:rPr>
+          <w:rStyle w:val="fontstyle21"/>
+          <w:color w:val="auto"/>
+          <w:sz w:val="32"/>
+          <w:szCs w:val="32"/>
+          <w:lang w:val="en-US"/>
+        </w:rPr>
+      </w:pPr>
+    </w:p>
+    <w:p>
+      <w:pPr>
+        <w:rPr>
+          <w:rStyle w:val="fontstyle21"/>
+          <w:color w:val="auto"/>
+          <w:sz w:val="32"/>
+          <w:szCs w:val="32"/>
+          <w:lang w:val="en-US"/>
+        </w:rPr>
+      </w:pPr>
+      <w:r>
+        <w:rPr>
+          <w:rStyle w:val="fontstyle21"/>
+          <w:color w:val="auto"/>
+          <w:sz w:val="32"/>
+          <w:szCs w:val="32"/>
+          <w:lang w:val="en-US"/>
+        </w:rPr>
+        <w:t>https://github.com/Peygy/JavaPatterns/tree/main/Task9_Gradle/build.gradle</w:t>
+      </w:r>
+    </w:p>
+    <w:p>
+      <w:pPr>
+        <w:pStyle w:val="HTML"/>
+        <w:shd w:val="clear" w:color="auto" w:fill="282C34"/>
+        <w:rPr>
+          <w:rFonts w:ascii="Cascadia Mono" w:hAnsi="Cascadia Mono"/>
+          <w:color w:val="BBBBBB"/>
+          <w:lang w:val="en-US"/>
+        </w:rPr>
+      </w:pPr>
+      <w:r>
+        <w:rPr>
+          <w:rFonts w:ascii="Cascadia Mono" w:hAnsi="Cascadia Mono"/>
+          <w:color w:val="61AFEF"/>
+          <w:lang w:val="en-US"/>
+        </w:rPr>
+        <w:t xml:space="preserve">plugins </w:t>
+      </w:r>
+      <w:r>
+        <w:rPr>
+          <w:rFonts w:ascii="Cascadia Mono" w:hAnsi="Cascadia Mono"/>
+          <w:b/>
+          <w:bCs/>
+          <w:color w:val="BBBBBB"/>
+          <w:lang w:val="en-US"/>
+        </w:rPr>
+        <w:t>{</w:t>
+      </w:r>
+      <w:r>
+        <w:rPr>
+          <w:rFonts w:ascii="Cascadia Mono" w:hAnsi="Cascadia Mono"/>
+          <w:b/>
+          <w:bCs/>
+          <w:color w:val="BBBBBB"/>
+          <w:lang w:val="en-US"/>
+        </w:rPr>
+        <w:br/>
+        <w:t xml:space="preserve">    </w:t>
+      </w:r>
+      <w:r>
+        <w:rPr>
+          <w:rFonts w:ascii="Cascadia Mono" w:hAnsi="Cascadia Mono"/>
+          <w:color w:val="61AFEF"/>
+          <w:lang w:val="en-US"/>
+        </w:rPr>
+        <w:t xml:space="preserve">id </w:t>
+      </w:r>
+      <w:r>
+        <w:rPr>
+          <w:rFonts w:ascii="Cascadia Mono" w:hAnsi="Cascadia Mono"/>
+          <w:color w:val="89CA78"/>
+          <w:lang w:val="en-US"/>
+        </w:rPr>
+        <w:t>'java'</w:t>
+      </w:r>
+      <w:r>
+        <w:rPr>
+          <w:rFonts w:ascii="Cascadia Mono" w:hAnsi="Cascadia Mono"/>
+          <w:color w:val="89CA78"/>
+          <w:lang w:val="en-US"/>
+        </w:rPr>
+        <w:br/>
+      </w:r>
+      <w:r>
+        <w:rPr>
+          <w:rFonts w:ascii="Cascadia Mono" w:hAnsi="Cascadia Mono"/>
+          <w:b/>
+          <w:bCs/>
+          <w:color w:val="BBBBBB"/>
+          <w:lang w:val="en-US"/>
+        </w:rPr>
+        <w:t>}</w:t>
+      </w:r>
+      <w:r>
+        <w:rPr>
+          <w:rFonts w:ascii="Cascadia Mono" w:hAnsi="Cascadia Mono"/>
+          <w:b/>
+          <w:bCs/>
+          <w:color w:val="BBBBBB"/>
+          <w:lang w:val="en-US"/>
+        </w:rPr>
+        <w:br/>
+      </w:r>
+      <w:r>
+        <w:rPr>
+          <w:rFonts w:ascii="Cascadia Mono" w:hAnsi="Cascadia Mono"/>
+          <w:b/>
+          <w:bCs/>
+          <w:color w:val="BBBBBB"/>
+          <w:lang w:val="en-US"/>
+        </w:rPr>
+        <w:br/>
+      </w:r>
+      <w:r>
+        <w:rPr>
+          <w:rFonts w:ascii="Cascadia Mono" w:hAnsi="Cascadia Mono"/>
+          <w:color w:val="61AFEF"/>
+          <w:lang w:val="en-US"/>
+        </w:rPr>
+        <w:t xml:space="preserve">group </w:t>
+      </w:r>
+      <w:r>
+        <w:rPr>
+          <w:rFonts w:ascii="Cascadia Mono" w:hAnsi="Cascadia Mono"/>
+          <w:color w:val="89CA78"/>
+          <w:lang w:val="en-US"/>
+        </w:rPr>
+        <w:t>'ru.mirea'</w:t>
+      </w:r>
+      <w:r>
+        <w:rPr>
+          <w:rFonts w:ascii="Cascadia Mono" w:hAnsi="Cascadia Mono"/>
+          <w:color w:val="89CA78"/>
+          <w:lang w:val="en-US"/>
+        </w:rPr>
+        <w:br/>
+      </w:r>
+      <w:r>
+        <w:rPr>
+          <w:rFonts w:ascii="Cascadia Mono" w:hAnsi="Cascadia Mono"/>
+          <w:color w:val="89CA78"/>
+          <w:lang w:val="en-US"/>
+        </w:rPr>
+        <w:br/>
+      </w:r>
+      <w:r>
+        <w:rPr>
+          <w:rFonts w:ascii="Cascadia Mono" w:hAnsi="Cascadia Mono"/>
+          <w:color w:val="61AFEF"/>
+          <w:lang w:val="en-US"/>
+        </w:rPr>
+        <w:t xml:space="preserve">repositories </w:t>
+      </w:r>
+      <w:r>
+        <w:rPr>
+          <w:rFonts w:ascii="Cascadia Mono" w:hAnsi="Cascadia Mono"/>
+          <w:b/>
+          <w:bCs/>
+          <w:color w:val="BBBBBB"/>
+          <w:lang w:val="en-US"/>
+        </w:rPr>
+        <w:t>{</w:t>
+      </w:r>
+      <w:r>
+        <w:rPr>
+          <w:rFonts w:ascii="Cascadia Mono" w:hAnsi="Cascadia Mono"/>
+          <w:b/>
+          <w:bCs/>
+          <w:color w:val="BBBBBB"/>
+          <w:lang w:val="en-US"/>
+        </w:rPr>
+        <w:br/>
+        <w:t xml:space="preserve">    </w:t>
+      </w:r>
+      <w:r>
+        <w:rPr>
+          <w:rFonts w:ascii="Cascadia Mono" w:hAnsi="Cascadia Mono"/>
+          <w:color w:val="61AFEF"/>
+          <w:lang w:val="en-US"/>
+        </w:rPr>
+        <w:t>mavenCentral</w:t>
+      </w:r>
+      <w:r>
+        <w:rPr>
+          <w:rFonts w:ascii="Cascadia Mono" w:hAnsi="Cascadia Mono"/>
+          <w:color w:val="BBBBBB"/>
+          <w:lang w:val="en-US"/>
+        </w:rPr>
+        <w:t>()</w:t>
+      </w:r>
+      <w:r>
+        <w:rPr>
+          <w:rFonts w:ascii="Cascadia Mono" w:hAnsi="Cascadia Mono"/>
+          <w:color w:val="BBBBBB"/>
+          <w:lang w:val="en-US"/>
+        </w:rPr>
+        <w:br/>
+      </w:r>
+      <w:r>
+        <w:rPr>
+          <w:rFonts w:ascii="Cascadia Mono" w:hAnsi="Cascadia Mono"/>
+          <w:b/>
+          <w:bCs/>
+          <w:color w:val="BBBBBB"/>
+          <w:lang w:val="en-US"/>
+        </w:rPr>
+        <w:t>}</w:t>
+      </w:r>
+      <w:r>
+        <w:rPr>
+          <w:rFonts w:ascii="Cascadia Mono" w:hAnsi="Cascadia Mono"/>
+          <w:b/>
+          <w:bCs/>
+          <w:color w:val="BBBBBB"/>
+          <w:lang w:val="en-US"/>
+        </w:rPr>
+        <w:br/>
+      </w:r>
+      <w:r>
+        <w:rPr>
+          <w:rFonts w:ascii="Cascadia Mono" w:hAnsi="Cascadia Mono"/>
+          <w:b/>
+          <w:bCs/>
+          <w:color w:val="BBBBBB"/>
+          <w:lang w:val="en-US"/>
+        </w:rPr>
+        <w:br/>
+      </w:r>
+      <w:r>
+        <w:rPr>
+          <w:rFonts w:ascii="Cascadia Mono" w:hAnsi="Cascadia Mono"/>
+          <w:color w:val="61AFEF"/>
+          <w:lang w:val="en-US"/>
+        </w:rPr>
+        <w:t xml:space="preserve">jar </w:t>
+      </w:r>
+      <w:r>
+        <w:rPr>
+          <w:rFonts w:ascii="Cascadia Mono" w:hAnsi="Cascadia Mono"/>
+          <w:b/>
+          <w:bCs/>
+          <w:color w:val="BBBBBB"/>
+          <w:lang w:val="en-US"/>
+        </w:rPr>
+        <w:t>{</w:t>
+      </w:r>
+      <w:r>
+        <w:rPr>
+          <w:rFonts w:ascii="Cascadia Mono" w:hAnsi="Cascadia Mono"/>
+          <w:b/>
+          <w:bCs/>
+          <w:color w:val="BBBBBB"/>
+          <w:lang w:val="en-US"/>
+        </w:rPr>
+        <w:br/>
+        <w:t xml:space="preserve">    </w:t>
+      </w:r>
+      <w:r>
+        <w:rPr>
+          <w:rFonts w:ascii="Cascadia Mono" w:hAnsi="Cascadia Mono"/>
+          <w:color w:val="61AFEF"/>
+          <w:lang w:val="en-US"/>
+        </w:rPr>
+        <w:t xml:space="preserve">manifest </w:t>
+      </w:r>
+      <w:r>
+        <w:rPr>
+          <w:rFonts w:ascii="Cascadia Mono" w:hAnsi="Cascadia Mono"/>
+          <w:b/>
+          <w:bCs/>
+          <w:color w:val="BBBBBB"/>
+          <w:lang w:val="en-US"/>
+        </w:rPr>
+        <w:t>{</w:t>
+      </w:r>
+      <w:r>
+        <w:rPr>
+          <w:rFonts w:ascii="Cascadia Mono" w:hAnsi="Cascadia Mono"/>
+          <w:b/>
+          <w:bCs/>
+          <w:color w:val="BBBBBB"/>
+          <w:lang w:val="en-US"/>
+        </w:rPr>
+        <w:br/>
+        <w:t xml:space="preserve">        </w:t>
+      </w:r>
+      <w:r>
+        <w:rPr>
+          <w:rFonts w:ascii="Cascadia Mono" w:hAnsi="Cascadia Mono"/>
+          <w:color w:val="61AFEF"/>
+          <w:lang w:val="en-US"/>
+        </w:rPr>
+        <w:t>attributes</w:t>
+      </w:r>
+      <w:r>
+        <w:rPr>
+          <w:rFonts w:ascii="Cascadia Mono" w:hAnsi="Cascadia Mono"/>
+          <w:color w:val="BBBBBB"/>
+          <w:lang w:val="en-US"/>
+        </w:rPr>
+        <w:t>(</w:t>
+      </w:r>
+      <w:r>
+        <w:rPr>
+          <w:rFonts w:ascii="Cascadia Mono" w:hAnsi="Cascadia Mono"/>
+          <w:color w:val="BBBBBB"/>
+          <w:lang w:val="en-US"/>
+        </w:rPr>
+        <w:br/>
+        <w:t xml:space="preserve">                </w:t>
+      </w:r>
+      <w:r>
+        <w:rPr>
+          <w:rFonts w:ascii="Cascadia Mono" w:hAnsi="Cascadia Mono"/>
+          <w:color w:val="89CA78"/>
+          <w:lang w:val="en-US"/>
+        </w:rPr>
+        <w:t xml:space="preserve">'Main-Class' </w:t>
+      </w:r>
+      <w:r>
+        <w:rPr>
+          <w:rFonts w:ascii="Cascadia Mono" w:hAnsi="Cascadia Mono"/>
+          <w:color w:val="BBBBBB"/>
+          <w:lang w:val="en-US"/>
+        </w:rPr>
+        <w:t xml:space="preserve">: </w:t>
+      </w:r>
+      <w:r>
+        <w:rPr>
+          <w:rFonts w:ascii="Cascadia Mono" w:hAnsi="Cascadia Mono"/>
+          <w:color w:val="89CA78"/>
+          <w:lang w:val="en-US"/>
+        </w:rPr>
+        <w:t>'ru.mirea.Main'</w:t>
+      </w:r>
+      <w:r>
+        <w:rPr>
+          <w:rFonts w:ascii="Cascadia Mono" w:hAnsi="Cascadia Mono"/>
+          <w:color w:val="89CA78"/>
+          <w:lang w:val="en-US"/>
+        </w:rPr>
+        <w:br/>
+        <w:t xml:space="preserve">        </w:t>
+      </w:r>
+      <w:r>
+        <w:rPr>
+          <w:rFonts w:ascii="Cascadia Mono" w:hAnsi="Cascadia Mono"/>
+          <w:color w:val="BBBBBB"/>
+          <w:lang w:val="en-US"/>
+        </w:rPr>
+        <w:t>)</w:t>
+      </w:r>
+      <w:r>
+        <w:rPr>
+          <w:rFonts w:ascii="Cascadia Mono" w:hAnsi="Cascadia Mono"/>
+          <w:color w:val="BBBBBB"/>
+          <w:lang w:val="en-US"/>
+        </w:rPr>
+        <w:br/>
+        <w:t xml:space="preserve">    </w:t>
+      </w:r>
+      <w:r>
+        <w:rPr>
+          <w:rFonts w:ascii="Cascadia Mono" w:hAnsi="Cascadia Mono"/>
+          <w:b/>
+          <w:bCs/>
+          <w:color w:val="BBBBBB"/>
+          <w:lang w:val="en-US"/>
+        </w:rPr>
+        <w:t>}</w:t>
+      </w:r>
+      <w:r>
+        <w:rPr>
+          <w:rFonts w:ascii="Cascadia Mono" w:hAnsi="Cascadia Mono"/>
+          <w:b/>
+          <w:bCs/>
+          <w:color w:val="BBBBBB"/>
+          <w:lang w:val="en-US"/>
+        </w:rPr>
+        <w:br/>
+        <w:t>}</w:t>
+      </w:r>
+      <w:r>
+        <w:rPr>
+          <w:rFonts w:ascii="Cascadia Mono" w:hAnsi="Cascadia Mono"/>
+          <w:b/>
+          <w:bCs/>
+          <w:color w:val="BBBBBB"/>
+          <w:lang w:val="en-US"/>
+        </w:rPr>
+        <w:br/>
+      </w:r>
+      <w:r>
+        <w:rPr>
+          <w:rFonts w:ascii="Cascadia Mono" w:hAnsi="Cascadia Mono"/>
+          <w:b/>
+          <w:bCs/>
+          <w:color w:val="BBBBBB"/>
+          <w:lang w:val="en-US"/>
+        </w:rPr>
+        <w:br/>
+      </w:r>
+      <w:r>
+        <w:rPr>
+          <w:rFonts w:ascii="Cascadia Mono" w:hAnsi="Cascadia Mono"/>
+          <w:color w:val="61AFEF"/>
+          <w:lang w:val="en-US"/>
+        </w:rPr>
+        <w:t xml:space="preserve">task </w:t>
+      </w:r>
+      <w:r>
+        <w:rPr>
+          <w:rFonts w:ascii="Cascadia Mono" w:hAnsi="Cascadia Mono"/>
+          <w:color w:val="BBBBBB"/>
+          <w:lang w:val="en-US"/>
+        </w:rPr>
+        <w:t>copyJar(</w:t>
+      </w:r>
+      <w:r>
+        <w:rPr>
+          <w:rFonts w:ascii="Cascadia Mono" w:hAnsi="Cascadia Mono"/>
+          <w:color w:val="89CA78"/>
+          <w:lang w:val="en-US"/>
+        </w:rPr>
+        <w:t>type</w:t>
+      </w:r>
+      <w:r>
+        <w:rPr>
+          <w:rFonts w:ascii="Cascadia Mono" w:hAnsi="Cascadia Mono"/>
+          <w:color w:val="BBBBBB"/>
+          <w:lang w:val="en-US"/>
+        </w:rPr>
+        <w:t xml:space="preserve">: </w:t>
+      </w:r>
+      <w:r>
+        <w:rPr>
+          <w:rFonts w:ascii="Cascadia Mono" w:hAnsi="Cascadia Mono"/>
+          <w:color w:val="E5C07B"/>
+          <w:lang w:val="en-US"/>
+        </w:rPr>
+        <w:t>Copy</w:t>
+      </w:r>
+      <w:r>
+        <w:rPr>
+          <w:rFonts w:ascii="Cascadia Mono" w:hAnsi="Cascadia Mono"/>
+          <w:color w:val="BBBBBB"/>
+          <w:lang w:val="en-US"/>
+        </w:rPr>
+        <w:t xml:space="preserve">) </w:t>
+      </w:r>
+      <w:r>
+        <w:rPr>
+          <w:rFonts w:ascii="Cascadia Mono" w:hAnsi="Cascadia Mono"/>
+          <w:b/>
+          <w:bCs/>
+          <w:color w:val="BBBBBB"/>
+          <w:lang w:val="en-US"/>
+        </w:rPr>
+        <w:t>{</w:t>
+      </w:r>
+      <w:r>
+        <w:rPr>
+          <w:rFonts w:ascii="Cascadia Mono" w:hAnsi="Cascadia Mono"/>
+          <w:b/>
+          <w:bCs/>
+          <w:color w:val="BBBBBB"/>
+          <w:lang w:val="en-US"/>
+        </w:rPr>
+        <w:br/>
+        <w:t xml:space="preserve">    </w:t>
+      </w:r>
+      <w:r>
+        <w:rPr>
+          <w:rFonts w:ascii="Cascadia Mono" w:hAnsi="Cascadia Mono"/>
+          <w:color w:val="61AFEF"/>
+          <w:lang w:val="en-US"/>
+        </w:rPr>
+        <w:t>dependsOn</w:t>
+      </w:r>
+      <w:r>
+        <w:rPr>
+          <w:rFonts w:ascii="Cascadia Mono" w:hAnsi="Cascadia Mono"/>
+          <w:color w:val="BBBBBB"/>
+          <w:lang w:val="en-US"/>
+        </w:rPr>
+        <w:t>(jar)</w:t>
+      </w:r>
+      <w:r>
+        <w:rPr>
+          <w:rFonts w:ascii="Cascadia Mono" w:hAnsi="Cascadia Mono"/>
+          <w:color w:val="BBBBBB"/>
+          <w:lang w:val="en-US"/>
+        </w:rPr>
+        <w:br/>
+        <w:t xml:space="preserve">    </w:t>
+      </w:r>
+      <w:r>
+        <w:rPr>
+          <w:rFonts w:ascii="Cascadia Mono" w:hAnsi="Cascadia Mono"/>
+          <w:color w:val="61AFEF"/>
+          <w:lang w:val="en-US"/>
+        </w:rPr>
+        <w:t>from file</w:t>
+      </w:r>
+      <w:r>
+        <w:rPr>
+          <w:rFonts w:ascii="Cascadia Mono" w:hAnsi="Cascadia Mono"/>
+          <w:color w:val="BBBBBB"/>
+          <w:lang w:val="en-US"/>
+        </w:rPr>
+        <w:t>(</w:t>
+      </w:r>
+      <w:r>
+        <w:rPr>
+          <w:rFonts w:ascii="Cascadia Mono" w:hAnsi="Cascadia Mono"/>
+          <w:color w:val="89CA78"/>
+          <w:lang w:val="en-US"/>
+        </w:rPr>
+        <w:t>"</w:t>
+      </w:r>
+      <w:r>
+        <w:rPr>
+          <w:rFonts w:ascii="Cascadia Mono" w:hAnsi="Cascadia Mono"/>
+          <w:color w:val="BBBBBB"/>
+          <w:lang w:val="en-US"/>
+        </w:rPr>
+        <w:t>$</w:t>
+      </w:r>
+      <w:r>
+        <w:rPr>
+          <w:rFonts w:ascii="Cascadia Mono" w:hAnsi="Cascadia Mono"/>
+          <w:color w:val="EF596F"/>
+          <w:lang w:val="en-US"/>
+        </w:rPr>
+        <w:t>buildDir</w:t>
+      </w:r>
+      <w:r>
+        <w:rPr>
+          <w:rFonts w:ascii="Cascadia Mono" w:hAnsi="Cascadia Mono"/>
+          <w:color w:val="89CA78"/>
+          <w:lang w:val="en-US"/>
+        </w:rPr>
+        <w:t>/libs/task09.jar"</w:t>
+      </w:r>
+      <w:r>
+        <w:rPr>
+          <w:rFonts w:ascii="Cascadia Mono" w:hAnsi="Cascadia Mono"/>
+          <w:color w:val="BBBBBB"/>
+          <w:lang w:val="en-US"/>
+        </w:rPr>
+        <w:t>)</w:t>
+      </w:r>
+      <w:r>
+        <w:rPr>
+          <w:rFonts w:ascii="Cascadia Mono" w:hAnsi="Cascadia Mono"/>
+          <w:color w:val="BBBBBB"/>
+          <w:lang w:val="en-US"/>
+        </w:rPr>
+        <w:br/>
+      </w:r>
+      <w:r>
+        <w:rPr>
+          <w:rFonts w:ascii="Cascadia Mono" w:hAnsi="Cascadia Mono"/>
+          <w:color w:val="BBBBBB"/>
+          <w:lang w:val="en-US"/>
+        </w:rPr>
+        <w:lastRenderedPageBreak/>
+        <w:t xml:space="preserve">    </w:t>
+      </w:r>
+      <w:r>
+        <w:rPr>
+          <w:rFonts w:ascii="Cascadia Mono" w:hAnsi="Cascadia Mono"/>
+          <w:color w:val="61AFEF"/>
+          <w:lang w:val="en-US"/>
+        </w:rPr>
+        <w:t>into file</w:t>
+      </w:r>
+      <w:r>
+        <w:rPr>
+          <w:rFonts w:ascii="Cascadia Mono" w:hAnsi="Cascadia Mono"/>
+          <w:color w:val="BBBBBB"/>
+          <w:lang w:val="en-US"/>
+        </w:rPr>
+        <w:t>(</w:t>
+      </w:r>
+      <w:r>
+        <w:rPr>
+          <w:rFonts w:ascii="Cascadia Mono" w:hAnsi="Cascadia Mono"/>
+          <w:color w:val="89CA78"/>
+          <w:lang w:val="en-US"/>
+        </w:rPr>
+        <w:t>"</w:t>
+      </w:r>
+      <w:r>
+        <w:rPr>
+          <w:rFonts w:ascii="Cascadia Mono" w:hAnsi="Cascadia Mono"/>
+          <w:color w:val="BBBBBB"/>
+          <w:lang w:val="en-US"/>
+        </w:rPr>
+        <w:t>$</w:t>
+      </w:r>
+      <w:r>
+        <w:rPr>
+          <w:rFonts w:ascii="Cascadia Mono" w:hAnsi="Cascadia Mono"/>
+          <w:color w:val="EF596F"/>
+          <w:lang w:val="en-US"/>
+        </w:rPr>
+        <w:t>rootDir</w:t>
+      </w:r>
+      <w:r>
+        <w:rPr>
+          <w:rFonts w:ascii="Cascadia Mono" w:hAnsi="Cascadia Mono"/>
+          <w:color w:val="89CA78"/>
+          <w:lang w:val="en-US"/>
+        </w:rPr>
+        <w:t>/src/main/resources/"</w:t>
+      </w:r>
+      <w:r>
+        <w:rPr>
+          <w:rFonts w:ascii="Cascadia Mono" w:hAnsi="Cascadia Mono"/>
+          <w:color w:val="BBBBBB"/>
+          <w:lang w:val="en-US"/>
+        </w:rPr>
+        <w:t>)</w:t>
+      </w:r>
+      <w:r>
+        <w:rPr>
+          <w:rFonts w:ascii="Cascadia Mono" w:hAnsi="Cascadia Mono"/>
+          <w:color w:val="BBBBBB"/>
+          <w:lang w:val="en-US"/>
+        </w:rPr>
+        <w:br/>
+      </w:r>
+      <w:r>
+        <w:rPr>
+          <w:rFonts w:ascii="Cascadia Mono" w:hAnsi="Cascadia Mono"/>
+          <w:b/>
+          <w:bCs/>
+          <w:color w:val="BBBBBB"/>
+          <w:lang w:val="en-US"/>
+        </w:rPr>
+        <w:t>}</w:t>
+      </w:r>
+      <w:r>
+        <w:rPr>
+          <w:rFonts w:ascii="Cascadia Mono" w:hAnsi="Cascadia Mono"/>
+          <w:b/>
+          <w:bCs/>
+          <w:color w:val="BBBBBB"/>
+          <w:lang w:val="en-US"/>
+        </w:rPr>
+        <w:br/>
+      </w:r>
+      <w:r>
+        <w:rPr>
+          <w:rFonts w:ascii="Cascadia Mono" w:hAnsi="Cascadia Mono"/>
+          <w:b/>
+          <w:bCs/>
+          <w:color w:val="BBBBBB"/>
+          <w:lang w:val="en-US"/>
+        </w:rPr>
+        <w:br/>
+      </w:r>
+      <w:r>
+        <w:rPr>
+          <w:rFonts w:ascii="Cascadia Mono" w:hAnsi="Cascadia Mono"/>
+          <w:color w:val="61AFEF"/>
+          <w:lang w:val="en-US"/>
+        </w:rPr>
+        <w:t xml:space="preserve">task </w:t>
+      </w:r>
+      <w:r>
+        <w:rPr>
+          <w:rFonts w:ascii="Cascadia Mono" w:hAnsi="Cascadia Mono"/>
+          <w:color w:val="BBBBBB"/>
+          <w:lang w:val="en-US"/>
+        </w:rPr>
+        <w:t>buildImage(</w:t>
+      </w:r>
+      <w:r>
+        <w:rPr>
+          <w:rFonts w:ascii="Cascadia Mono" w:hAnsi="Cascadia Mono"/>
+          <w:color w:val="89CA78"/>
+          <w:lang w:val="en-US"/>
+        </w:rPr>
+        <w:t>type</w:t>
+      </w:r>
+      <w:r>
+        <w:rPr>
+          <w:rFonts w:ascii="Cascadia Mono" w:hAnsi="Cascadia Mono"/>
+          <w:color w:val="BBBBBB"/>
+          <w:lang w:val="en-US"/>
+        </w:rPr>
+        <w:t xml:space="preserve">: </w:t>
+      </w:r>
+      <w:r>
+        <w:rPr>
+          <w:rFonts w:ascii="Cascadia Mono" w:hAnsi="Cascadia Mono"/>
+          <w:color w:val="E5C07B"/>
+          <w:lang w:val="en-US"/>
+        </w:rPr>
+        <w:t>Exec</w:t>
+      </w:r>
+      <w:r>
+        <w:rPr>
+          <w:rFonts w:ascii="Cascadia Mono" w:hAnsi="Cascadia Mono"/>
+          <w:color w:val="BBBBBB"/>
+          <w:lang w:val="en-US"/>
+        </w:rPr>
+        <w:t xml:space="preserve">) </w:t>
+      </w:r>
+      <w:r>
+        <w:rPr>
+          <w:rFonts w:ascii="Cascadia Mono" w:hAnsi="Cascadia Mono"/>
+          <w:b/>
+          <w:bCs/>
+          <w:color w:val="BBBBBB"/>
+          <w:lang w:val="en-US"/>
+        </w:rPr>
+        <w:t>{</w:t>
+      </w:r>
+      <w:r>
+        <w:rPr>
+          <w:rFonts w:ascii="Cascadia Mono" w:hAnsi="Cascadia Mono"/>
+          <w:b/>
+          <w:bCs/>
+          <w:color w:val="BBBBBB"/>
+          <w:lang w:val="en-US"/>
+        </w:rPr>
+        <w:br/>
+        <w:t xml:space="preserve">    </w:t>
+      </w:r>
+      <w:r>
+        <w:rPr>
+          <w:rFonts w:ascii="Cascadia Mono" w:hAnsi="Cascadia Mono"/>
+          <w:color w:val="61AFEF"/>
+          <w:lang w:val="en-US"/>
+        </w:rPr>
+        <w:t xml:space="preserve">dependsOn </w:t>
+      </w:r>
+      <w:r>
+        <w:rPr>
+          <w:rFonts w:ascii="Cascadia Mono" w:hAnsi="Cascadia Mono"/>
+          <w:color w:val="89CA78"/>
+          <w:lang w:val="en-US"/>
+        </w:rPr>
+        <w:t>'copyJar'</w:t>
+      </w:r>
+      <w:r>
+        <w:rPr>
+          <w:rFonts w:ascii="Cascadia Mono" w:hAnsi="Cascadia Mono"/>
+          <w:color w:val="89CA78"/>
+          <w:lang w:val="en-US"/>
+        </w:rPr>
+        <w:br/>
+        <w:t xml:space="preserve">    </w:t>
+      </w:r>
+      <w:r>
+        <w:rPr>
+          <w:rFonts w:ascii="Cascadia Mono" w:hAnsi="Cascadia Mono"/>
+          <w:color w:val="61AFEF"/>
+          <w:lang w:val="en-US"/>
+        </w:rPr>
+        <w:t xml:space="preserve">commandLine </w:t>
+      </w:r>
+      <w:r>
+        <w:rPr>
+          <w:rFonts w:ascii="Cascadia Mono" w:hAnsi="Cascadia Mono"/>
+          <w:color w:val="89CA78"/>
+          <w:lang w:val="en-US"/>
+        </w:rPr>
+        <w:t>'docker'</w:t>
+      </w:r>
+      <w:r>
+        <w:rPr>
+          <w:rFonts w:ascii="Cascadia Mono" w:hAnsi="Cascadia Mono"/>
+          <w:color w:val="BBBBBB"/>
+          <w:lang w:val="en-US"/>
+        </w:rPr>
+        <w:t xml:space="preserve">, </w:t>
+      </w:r>
+      <w:r>
+        <w:rPr>
+          <w:rFonts w:ascii="Cascadia Mono" w:hAnsi="Cascadia Mono"/>
+          <w:color w:val="89CA78"/>
+          <w:lang w:val="en-US"/>
+        </w:rPr>
+        <w:t>'build'</w:t>
+      </w:r>
+      <w:r>
+        <w:rPr>
+          <w:rFonts w:ascii="Cascadia Mono" w:hAnsi="Cascadia Mono"/>
+          <w:color w:val="BBBBBB"/>
+          <w:lang w:val="en-US"/>
+        </w:rPr>
+        <w:t xml:space="preserve">, </w:t>
+      </w:r>
+      <w:r>
+        <w:rPr>
+          <w:rFonts w:ascii="Cascadia Mono" w:hAnsi="Cascadia Mono"/>
+          <w:color w:val="89CA78"/>
+          <w:lang w:val="en-US"/>
+        </w:rPr>
+        <w:t>'-t'</w:t>
+      </w:r>
+      <w:r>
+        <w:rPr>
+          <w:rFonts w:ascii="Cascadia Mono" w:hAnsi="Cascadia Mono"/>
+          <w:color w:val="BBBBBB"/>
+          <w:lang w:val="en-US"/>
+        </w:rPr>
+        <w:t xml:space="preserve">, </w:t>
+      </w:r>
+      <w:r>
+        <w:rPr>
+          <w:rFonts w:ascii="Cascadia Mono" w:hAnsi="Cascadia Mono"/>
+          <w:color w:val="89CA78"/>
+          <w:lang w:val="en-US"/>
+        </w:rPr>
+        <w:t>'task09'</w:t>
+      </w:r>
+      <w:r>
+        <w:rPr>
+          <w:rFonts w:ascii="Cascadia Mono" w:hAnsi="Cascadia Mono"/>
+          <w:color w:val="BBBBBB"/>
+          <w:lang w:val="en-US"/>
+        </w:rPr>
+        <w:t xml:space="preserve">, </w:t>
+      </w:r>
+      <w:r>
+        <w:rPr>
+          <w:rFonts w:ascii="Cascadia Mono" w:hAnsi="Cascadia Mono"/>
+          <w:color w:val="89CA78"/>
+          <w:lang w:val="en-US"/>
+        </w:rPr>
+        <w:t>'./src/main/resources/'</w:t>
+      </w:r>
+      <w:r>
+        <w:rPr>
+          <w:rFonts w:ascii="Cascadia Mono" w:hAnsi="Cascadia Mono"/>
+          <w:color w:val="89CA78"/>
+          <w:lang w:val="en-US"/>
+        </w:rPr>
+        <w:br/>
+      </w:r>
+      <w:r>
+        <w:rPr>
+          <w:rFonts w:ascii="Cascadia Mono" w:hAnsi="Cascadia Mono"/>
+          <w:b/>
+          <w:bCs/>
+          <w:color w:val="BBBBBB"/>
+          <w:lang w:val="en-US"/>
+        </w:rPr>
+        <w:t>}</w:t>
+      </w:r>
+      <w:r>
+        <w:rPr>
+          <w:rFonts w:ascii="Cascadia Mono" w:hAnsi="Cascadia Mono"/>
+          <w:b/>
+          <w:bCs/>
+          <w:color w:val="BBBBBB"/>
+          <w:lang w:val="en-US"/>
+        </w:rPr>
+        <w:br/>
+      </w:r>
+      <w:r>
+        <w:rPr>
+          <w:rFonts w:ascii="Cascadia Mono" w:hAnsi="Cascadia Mono"/>
+          <w:b/>
+          <w:bCs/>
+          <w:color w:val="BBBBBB"/>
+          <w:lang w:val="en-US"/>
+        </w:rPr>
+        <w:br/>
+      </w:r>
+      <w:r>
+        <w:rPr>
+          <w:rFonts w:ascii="Cascadia Mono" w:hAnsi="Cascadia Mono"/>
+          <w:color w:val="61AFEF"/>
+          <w:lang w:val="en-US"/>
+        </w:rPr>
+        <w:t xml:space="preserve">task </w:t>
+      </w:r>
+      <w:r>
+        <w:rPr>
+          <w:rFonts w:ascii="Cascadia Mono" w:hAnsi="Cascadia Mono"/>
+          <w:color w:val="BBBBBB"/>
+          <w:lang w:val="en-US"/>
+        </w:rPr>
+        <w:t>runDocker(</w:t>
+      </w:r>
+      <w:r>
+        <w:rPr>
+          <w:rFonts w:ascii="Cascadia Mono" w:hAnsi="Cascadia Mono"/>
+          <w:color w:val="89CA78"/>
+          <w:lang w:val="en-US"/>
+        </w:rPr>
+        <w:t>type</w:t>
+      </w:r>
+      <w:r>
+        <w:rPr>
+          <w:rFonts w:ascii="Cascadia Mono" w:hAnsi="Cascadia Mono"/>
+          <w:color w:val="BBBBBB"/>
+          <w:lang w:val="en-US"/>
+        </w:rPr>
+        <w:t xml:space="preserve">: </w:t>
+      </w:r>
+      <w:r>
+        <w:rPr>
+          <w:rFonts w:ascii="Cascadia Mono" w:hAnsi="Cascadia Mono"/>
+          <w:color w:val="E5C07B"/>
+          <w:lang w:val="en-US"/>
+        </w:rPr>
+        <w:t>Exec</w:t>
+      </w:r>
+      <w:r>
+        <w:rPr>
+          <w:rFonts w:ascii="Cascadia Mono" w:hAnsi="Cascadia Mono"/>
+          <w:color w:val="BBBBBB"/>
+          <w:lang w:val="en-US"/>
+        </w:rPr>
+        <w:t xml:space="preserve">) </w:t>
+      </w:r>
+      <w:r>
+        <w:rPr>
+          <w:rFonts w:ascii="Cascadia Mono" w:hAnsi="Cascadia Mono"/>
+          <w:b/>
+          <w:bCs/>
+          <w:color w:val="BBBBBB"/>
+          <w:lang w:val="en-US"/>
+        </w:rPr>
+        <w:t>{</w:t>
+      </w:r>
+      <w:r>
+        <w:rPr>
+          <w:rFonts w:ascii="Cascadia Mono" w:hAnsi="Cascadia Mono"/>
+          <w:b/>
+          <w:bCs/>
+          <w:color w:val="BBBBBB"/>
+          <w:lang w:val="en-US"/>
+        </w:rPr>
+        <w:br/>
+        <w:t xml:space="preserve">    </w:t>
+      </w:r>
+      <w:r>
+        <w:rPr>
+          <w:rFonts w:ascii="Cascadia Mono" w:hAnsi="Cascadia Mono"/>
+          <w:color w:val="61AFEF"/>
+          <w:lang w:val="en-US"/>
+        </w:rPr>
+        <w:t xml:space="preserve">dependsOn </w:t>
+      </w:r>
+      <w:r>
+        <w:rPr>
+          <w:rFonts w:ascii="Cascadia Mono" w:hAnsi="Cascadia Mono"/>
+          <w:color w:val="89CA78"/>
+          <w:lang w:val="en-US"/>
+        </w:rPr>
+        <w:t>'buildImage'</w:t>
+      </w:r>
+      <w:r>
+        <w:rPr>
+          <w:rFonts w:ascii="Cascadia Mono" w:hAnsi="Cascadia Mono"/>
+          <w:color w:val="89CA78"/>
+          <w:lang w:val="en-US"/>
+        </w:rPr>
+        <w:br/>
+        <w:t xml:space="preserve">    </w:t>
+      </w:r>
+      <w:r>
+        <w:rPr>
+          <w:rFonts w:ascii="Cascadia Mono" w:hAnsi="Cascadia Mono"/>
+          <w:color w:val="61AFEF"/>
+          <w:lang w:val="en-US"/>
+        </w:rPr>
+        <w:t xml:space="preserve">commandLine </w:t>
+      </w:r>
+      <w:r>
+        <w:rPr>
+          <w:rFonts w:ascii="Cascadia Mono" w:hAnsi="Cascadia Mono"/>
+          <w:color w:val="89CA78"/>
+          <w:lang w:val="en-US"/>
+        </w:rPr>
+        <w:t>'docker'</w:t>
+      </w:r>
+      <w:r>
+        <w:rPr>
+          <w:rFonts w:ascii="Cascadia Mono" w:hAnsi="Cascadia Mono"/>
+          <w:color w:val="BBBBBB"/>
+          <w:lang w:val="en-US"/>
+        </w:rPr>
+        <w:t xml:space="preserve">, </w:t>
+      </w:r>
+      <w:r>
+        <w:rPr>
+          <w:rFonts w:ascii="Cascadia Mono" w:hAnsi="Cascadia Mono"/>
+          <w:color w:val="89CA78"/>
+          <w:lang w:val="en-US"/>
+        </w:rPr>
+        <w:t>'run'</w:t>
+      </w:r>
+      <w:r>
+        <w:rPr>
+          <w:rFonts w:ascii="Cascadia Mono" w:hAnsi="Cascadia Mono"/>
+          <w:color w:val="BBBBBB"/>
+          <w:lang w:val="en-US"/>
+        </w:rPr>
+        <w:t xml:space="preserve">, </w:t>
+      </w:r>
+      <w:r>
+        <w:rPr>
+          <w:rFonts w:ascii="Cascadia Mono" w:hAnsi="Cascadia Mono"/>
+          <w:color w:val="89CA78"/>
+          <w:lang w:val="en-US"/>
+        </w:rPr>
+        <w:t>'--name'</w:t>
+      </w:r>
+      <w:r>
+        <w:rPr>
+          <w:rFonts w:ascii="Cascadia Mono" w:hAnsi="Cascadia Mono"/>
+          <w:color w:val="BBBBBB"/>
+          <w:lang w:val="en-US"/>
+        </w:rPr>
+        <w:t xml:space="preserve">, </w:t>
+      </w:r>
+      <w:r>
+        <w:rPr>
+          <w:rFonts w:ascii="Cascadia Mono" w:hAnsi="Cascadia Mono"/>
+          <w:color w:val="89CA78"/>
+          <w:lang w:val="en-US"/>
+        </w:rPr>
+        <w:t>'task09'</w:t>
+      </w:r>
+      <w:r>
+        <w:rPr>
+          <w:rFonts w:ascii="Cascadia Mono" w:hAnsi="Cascadia Mono"/>
+          <w:color w:val="BBBBBB"/>
+          <w:lang w:val="en-US"/>
+        </w:rPr>
+        <w:t xml:space="preserve">, </w:t>
+      </w:r>
+      <w:r>
+        <w:rPr>
+          <w:rFonts w:ascii="Cascadia Mono" w:hAnsi="Cascadia Mono"/>
+          <w:color w:val="89CA78"/>
+          <w:lang w:val="en-US"/>
+        </w:rPr>
+        <w:t>'task09'</w:t>
+      </w:r>
+      <w:r>
+        <w:rPr>
+          <w:rFonts w:ascii="Cascadia Mono" w:hAnsi="Cascadia Mono"/>
+          <w:color w:val="89CA78"/>
+          <w:lang w:val="en-US"/>
+        </w:rPr>
+        <w:br/>
+      </w:r>
+      <w:r>
+        <w:rPr>
+          <w:rFonts w:ascii="Cascadia Mono" w:hAnsi="Cascadia Mono"/>
+          <w:b/>
+          <w:bCs/>
+          <w:color w:val="BBBBBB"/>
+          <w:lang w:val="en-US"/>
+        </w:rPr>
+        <w:t>}</w:t>
+      </w:r>
+      <w:r>
+        <w:rPr>
+          <w:rFonts w:ascii="Cascadia Mono" w:hAnsi="Cascadia Mono"/>
+          <w:b/>
+          <w:bCs/>
+          <w:color w:val="BBBBBB"/>
+          <w:lang w:val="en-US"/>
+        </w:rPr>
+        <w:br/>
+      </w:r>
+      <w:r>
+        <w:rPr>
+          <w:rFonts w:ascii="Cascadia Mono" w:hAnsi="Cascadia Mono"/>
+          <w:b/>
+          <w:bCs/>
+          <w:color w:val="BBBBBB"/>
+          <w:lang w:val="en-US"/>
+        </w:rPr>
+        <w:br/>
+      </w:r>
+      <w:r>
+        <w:rPr>
+          <w:rFonts w:ascii="Cascadia Mono" w:hAnsi="Cascadia Mono"/>
+          <w:color w:val="61AFEF"/>
+          <w:lang w:val="en-US"/>
+        </w:rPr>
+        <w:t xml:space="preserve">defaultTasks </w:t>
+      </w:r>
+      <w:r>
+        <w:rPr>
+          <w:rFonts w:ascii="Cascadia Mono" w:hAnsi="Cascadia Mono"/>
+          <w:color w:val="89CA78"/>
+          <w:lang w:val="en-US"/>
+        </w:rPr>
+        <w:t>'runDocker'</w:t>
+      </w:r>
+    </w:p>
+    <w:p>
+      <w:pPr>
+        <w:rPr>
+          <w:rStyle w:val="fontstyle21"/>
+          <w:color w:val="auto"/>
+          <w:sz w:val="32"/>
+          <w:szCs w:val="32"/>
+          <w:lang w:val="en-US"/>
+        </w:rPr>
+      </w:pPr>
+    </w:p>
+    <w:p>
+      <w:pPr>
+        <w:rPr>
+          <w:rStyle w:val="fontstyle21"/>
+          <w:color w:val="auto"/>
+          <w:sz w:val="32"/>
+          <w:szCs w:val="32"/>
+          <w:lang w:val="en-US"/>
+        </w:rPr>
+      </w:pPr>
+      <w:r>
+        <w:rPr>
+          <w:rStyle w:val="fontstyle21"/>
+          <w:color w:val="auto"/>
+          <w:sz w:val="32"/>
+          <w:szCs w:val="32"/>
+          <w:lang w:val="en-US"/>
+        </w:rPr>
+        <w:t>https://github.com/Peygy/JavaPatterns/tree/main/Task9_Gradle/src</w:t>
+      </w:r>
+      <w:r>
+        <w:rPr>
+          <w:rStyle w:val="fontstyle21"/>
+          <w:color w:val="auto"/>
+          <w:sz w:val="32"/>
+          <w:szCs w:val="32"/>
+          <w:lang w:val="en-US"/>
+        </w:rPr>
+        <w:t>/</w:t>
+      </w:r>
+      <w:r>
+        <w:rPr>
+          <w:rStyle w:val="fontstyle21"/>
+          <w:color w:val="auto"/>
+          <w:sz w:val="32"/>
+          <w:szCs w:val="32"/>
+          <w:lang w:val="en-US"/>
+        </w:rPr>
+        <w:t>main</w:t>
+      </w:r>
+      <w:r>
+        <w:rPr>
+          <w:rStyle w:val="fontstyle21"/>
+          <w:color w:val="auto"/>
+          <w:sz w:val="32"/>
+          <w:szCs w:val="32"/>
+          <w:lang w:val="en-US"/>
+        </w:rPr>
+        <w:t>/</w:t>
+      </w:r>
+      <w:r>
+        <w:rPr>
+          <w:rStyle w:val="fontstyle21"/>
+          <w:color w:val="auto"/>
+          <w:sz w:val="32"/>
+          <w:szCs w:val="32"/>
+          <w:lang w:val="en-US"/>
+        </w:rPr>
+        <w:t>resources</w:t>
+      </w:r>
+      <w:r>
+        <w:rPr>
+          <w:rStyle w:val="fontstyle21"/>
+          <w:color w:val="auto"/>
+          <w:sz w:val="32"/>
+          <w:szCs w:val="32"/>
+          <w:lang w:val="en-US"/>
+        </w:rPr>
+        <w:t>/</w:t>
+      </w:r>
+      <w:r>
+        <w:rPr>
+          <w:rStyle w:val="fontstyle21"/>
+          <w:color w:val="auto"/>
+          <w:sz w:val="32"/>
+          <w:szCs w:val="32"/>
+          <w:lang w:val="en-US"/>
+        </w:rPr>
+        <w:t>Dockerfile</w:t>
+      </w:r>
+    </w:p>
+    <w:p>
+      <w:pPr>
+        <w:pStyle w:val="HTML"/>
+        <w:shd w:val="clear" w:color="auto" w:fill="282C34"/>
+        <w:rPr>
+          <w:rFonts w:ascii="Cascadia Mono" w:hAnsi="Cascadia Mono"/>
+          <w:color w:val="BBBBBB"/>
+          <w:lang w:val="en-US"/>
+        </w:rPr>
+      </w:pPr>
+      <w:r>
+        <w:rPr>
+          <w:rFonts w:ascii="Cascadia Mono" w:hAnsi="Cascadia Mono"/>
+          <w:color w:val="D55FDE"/>
+          <w:lang w:val="en-US"/>
+        </w:rPr>
+        <w:t>FROM</w:t>
+      </w:r>
+      <w:r>
+        <w:rPr>
+          <w:rFonts w:ascii="Cascadia Mono" w:hAnsi="Cascadia Mono"/>
+          <w:color w:val="BBBBBB"/>
+          <w:lang w:val="en-US"/>
+        </w:rPr>
+        <w:t xml:space="preserve"> openjdk:15-jdk-alpine</w:t>
+      </w:r>
+      <w:r>
+        <w:rPr>
+          <w:rFonts w:ascii="Cascadia Mono" w:hAnsi="Cascadia Mono"/>
+          <w:color w:val="BBBBBB"/>
+          <w:lang w:val="en-US"/>
+        </w:rPr>
+        <w:br/>
+      </w:r>
+      <w:r>
+        <w:rPr>
+          <w:rFonts w:ascii="Cascadia Mono" w:hAnsi="Cascadia Mono"/>
+          <w:color w:val="D55FDE"/>
+          <w:lang w:val="en-US"/>
+        </w:rPr>
+        <w:t>COPY</w:t>
+      </w:r>
+      <w:r>
+        <w:rPr>
+          <w:rFonts w:ascii="Cascadia Mono" w:hAnsi="Cascadia Mono"/>
+          <w:color w:val="BBBBBB"/>
+          <w:lang w:val="en-US"/>
+        </w:rPr>
+        <w:t xml:space="preserve"> task09.jar task09.jar</w:t>
+      </w:r>
+      <w:r>
+        <w:rPr>
+          <w:rFonts w:ascii="Cascadia Mono" w:hAnsi="Cascadia Mono"/>
+          <w:color w:val="BBBBBB"/>
+          <w:lang w:val="en-US"/>
+        </w:rPr>
+        <w:br/>
+      </w:r>
+      <w:r>
+        <w:rPr>
+          <w:rFonts w:ascii="Cascadia Mono" w:hAnsi="Cascadia Mono"/>
+          <w:color w:val="D55FDE"/>
+          <w:lang w:val="en-US"/>
+        </w:rPr>
+        <w:t>CMD</w:t>
+      </w:r>
+      <w:r>
+        <w:rPr>
+          <w:rFonts w:ascii="Cascadia Mono" w:hAnsi="Cascadia Mono"/>
+          <w:color w:val="BBBBBB"/>
+          <w:lang w:val="en-US"/>
+        </w:rPr>
+        <w:t xml:space="preserve"> [</w:t>
+      </w:r>
+      <w:r>
+        <w:rPr>
+          <w:rFonts w:ascii="Cascadia Mono" w:hAnsi="Cascadia Mono"/>
+          <w:color w:val="89CA78"/>
+          <w:lang w:val="en-US"/>
+        </w:rPr>
+        <w:t>"java"</w:t>
+      </w:r>
+      <w:r>
+        <w:rPr>
+          <w:rFonts w:ascii="Cascadia Mono" w:hAnsi="Cascadia Mono"/>
+          <w:color w:val="BBBBBB"/>
+          <w:lang w:val="en-US"/>
+        </w:rPr>
+        <w:t>,</w:t>
+      </w:r>
+      <w:r>
+        <w:rPr>
+          <w:rFonts w:ascii="Cascadia Mono" w:hAnsi="Cascadia Mono"/>
+          <w:color w:val="89CA78"/>
+          <w:lang w:val="en-US"/>
+        </w:rPr>
+        <w:t>"-jar"</w:t>
+      </w:r>
+      <w:r>
+        <w:rPr>
+          <w:rFonts w:ascii="Cascadia Mono" w:hAnsi="Cascadia Mono"/>
+          <w:color w:val="BBBBBB"/>
+          <w:lang w:val="en-US"/>
+        </w:rPr>
+        <w:t>,</w:t>
+      </w:r>
+      <w:r>
+        <w:rPr>
+          <w:rFonts w:ascii="Cascadia Mono" w:hAnsi="Cascadia Mono"/>
+          <w:color w:val="89CA78"/>
+          <w:lang w:val="en-US"/>
+        </w:rPr>
+        <w:t>"task09.jar"</w:t>
+      </w:r>
+      <w:r>
+        <w:rPr>
+          <w:rFonts w:ascii="Cascadia Mono" w:hAnsi="Cascadia Mono"/>
+          <w:color w:val="BBBBBB"/>
+          <w:lang w:val="en-US"/>
+        </w:rPr>
+        <w:t>]</w:t>
+      </w:r>
+    </w:p>
+    <w:p>
+      <w:pPr>
         <w:spacing w:line="360" w:lineRule="auto"/>
         <w:rPr>
           <w:rStyle w:val="fontstyle21"/>
@@ -36076,6 +38499,7 @@
           <w:color w:val="auto"/>
           <w:sz w:val="32"/>
           <w:szCs w:val="32"/>
+          <w:lang w:val="en-US"/>
         </w:rPr>
       </w:pPr>
     </w:p>
@@ -36117,6 +38541,46 @@
           <w:szCs w:val="32"/>
         </w:rPr>
       </w:pPr>
+      <w:r>
+        <w:rPr>
+          <w:noProof/>
+        </w:rPr>
+        <w:drawing>
+          <wp:inline distT="0" distB="0" distL="0" distR="0" wp14:anchorId="64ED61E5" wp14:editId="0E576E3F">
+            <wp:extent cx="6119495" cy="2828925"/>
+            <wp:effectExtent l="0" t="0" r="0" b="9525"/>
+            <wp:docPr id="10" name="Рисунок 10"/>
+            <wp:cNvGraphicFramePr>
+              <a:graphicFrameLocks xmlns:a="http://schemas.openxmlformats.org/drawingml/2006/main" noChangeAspect="1"/>
+            </wp:cNvGraphicFramePr>
+            <a:graphic xmlns:a="http://schemas.openxmlformats.org/drawingml/2006/main">
+              <a:graphicData uri="http://schemas.openxmlformats.org/drawingml/2006/picture">
+                <pic:pic xmlns:pic="http://schemas.openxmlformats.org/drawingml/2006/picture">
+                  <pic:nvPicPr>
+                    <pic:cNvPr id="1" name=""/>
+                    <pic:cNvPicPr/>
+                  </pic:nvPicPr>
+                  <pic:blipFill>
+                    <a:blip r:embed="rId17"/>
+                    <a:stretch>
+                      <a:fillRect/>
+                    </a:stretch>
+                  </pic:blipFill>
+                  <pic:spPr>
+                    <a:xfrm>
+                      <a:off x="0" y="0"/>
+                      <a:ext cx="6119495" cy="2828925"/>
+                    </a:xfrm>
+                    <a:prstGeom prst="rect">
+                      <a:avLst/>
+                    </a:prstGeom>
+                  </pic:spPr>
+                </pic:pic>
+              </a:graphicData>
+            </a:graphic>
+          </wp:inline>
+        </w:drawing>
+      </w:r>
     </w:p>
     <w:p>
       <w:pPr>
@@ -36156,7 +38620,7 @@
       </w:pPr>
     </w:p>
     <w:sectPr>
-      <w:footerReference w:type="default" r:id="rId17"/>
+      <w:footerReference w:type="default" r:id="rId18"/>
       <w:pgSz w:w="11906" w:h="16838"/>
       <w:pgMar w:top="1134" w:right="851" w:bottom="1134" w:left="1418" w:header="709" w:footer="709" w:gutter="0"/>
       <w:cols w:space="708"/>
@@ -37530,7 +39994,7 @@
   <w:style w:type="paragraph" w:default="1" w:styleId="a">
     <w:name w:val="Normal"/>
     <w:qFormat/>
-    <w:rsid w:val="00DF7107"/>
+    <w:rsid w:val="00A33410"/>
   </w:style>
   <w:style w:type="character" w:default="1" w:styleId="a0">
     <w:name w:val="Default Paragraph Font"/>
